--- a/submission/supplement.docx
+++ b/submission/supplement.docx
@@ -1,97 +1,13 @@
 
 <file path=word/document.xml><?xml version="1.0" encoding="utf-8"?>
-<w:document xmlns:w="http://schemas.openxmlformats.org/wordprocessingml/2006/main" xmlns:m="http://schemas.openxmlformats.org/officeDocument/2006/math" xmlns:r="http://schemas.openxmlformats.org/officeDocument/2006/relationships" xmlns:o="urn:schemas-microsoft-com:office:office" xmlns:v="urn:schemas-microsoft-com:vml" xmlns:w10="urn:schemas-microsoft-com:office:word" xmlns:a="http://schemas.openxmlformats.org/drawingml/2006/main" xmlns:pic="http://schemas.openxmlformats.org/drawingml/2006/picture" xmlns:wp="http://schemas.openxmlformats.org/drawingml/2006/wordprocessingDrawing">
+<w:document xmlns:wpc="http://schemas.microsoft.com/office/word/2010/wordprocessingCanvas" xmlns:cx="http://schemas.microsoft.com/office/drawing/2014/chartex" xmlns:cx1="http://schemas.microsoft.com/office/drawing/2015/9/8/chartex" xmlns:cx2="http://schemas.microsoft.com/office/drawing/2015/10/21/chartex" xmlns:cx3="http://schemas.microsoft.com/office/drawing/2016/5/9/chartex" xmlns:cx4="http://schemas.microsoft.com/office/drawing/2016/5/10/chartex" xmlns:cx5="http://schemas.microsoft.com/office/drawing/2016/5/11/chartex" xmlns:cx6="http://schemas.microsoft.com/office/drawing/2016/5/12/chartex" xmlns:cx7="http://schemas.microsoft.com/office/drawing/2016/5/13/chartex" xmlns:cx8="http://schemas.microsoft.com/office/drawing/2016/5/14/chartex" xmlns:mc="http://schemas.openxmlformats.org/markup-compatibility/2006" xmlns:aink="http://schemas.microsoft.com/office/drawing/2016/ink" xmlns:am3d="http://schemas.microsoft.com/office/drawing/2017/model3d" xmlns:o="urn:schemas-microsoft-com:office:office" xmlns:r="http://schemas.openxmlformats.org/officeDocument/2006/relationships" xmlns:m="http://schemas.openxmlformats.org/officeDocument/2006/math" xmlns:v="urn:schemas-microsoft-com:vml" xmlns:wp14="http://schemas.microsoft.com/office/word/2010/wordprocessingDrawing" xmlns:wp="http://schemas.openxmlformats.org/drawingml/2006/wordprocessingDrawing" xmlns:w10="urn:schemas-microsoft-com:office:word" xmlns:w="http://schemas.openxmlformats.org/wordprocessingml/2006/main" xmlns:w14="http://schemas.microsoft.com/office/word/2010/wordml" xmlns:w15="http://schemas.microsoft.com/office/word/2012/wordml" xmlns:w16cex="http://schemas.microsoft.com/office/word/2018/wordml/cex" xmlns:w16cid="http://schemas.microsoft.com/office/word/2016/wordml/cid" xmlns:w16="http://schemas.microsoft.com/office/word/2018/wordml" xmlns:w16sdtdh="http://schemas.microsoft.com/office/word/2020/wordml/sdtdatahash" xmlns:w16se="http://schemas.microsoft.com/office/word/2015/wordml/symex" xmlns:wpg="http://schemas.microsoft.com/office/word/2010/wordprocessingGroup" xmlns:wpi="http://schemas.microsoft.com/office/word/2010/wordprocessingInk" xmlns:wne="http://schemas.microsoft.com/office/word/2006/wordml" xmlns:wps="http://schemas.microsoft.com/office/word/2010/wordprocessingShape" mc:Ignorable="w14 w15 w16se w16cid w16 w16cex w16sdtdh wp14">
   <w:body>
     <w:p>
       <w:pPr>
         <w:pStyle w:val="Title"/>
       </w:pPr>
       <w:r>
-        <w:t xml:space="preserve">Supplement</w:t>
-      </w:r>
-      <w:r>
-        <w:t xml:space="preserve"> </w:t>
-      </w:r>
-      <w:r>
-        <w:t xml:space="preserve">to</w:t>
-      </w:r>
-      <w:r>
-        <w:t xml:space="preserve"> </w:t>
-      </w:r>
-      <w:r>
-        <w:t xml:space="preserve">Multi-scale</w:t>
-      </w:r>
-      <w:r>
-        <w:t xml:space="preserve"> </w:t>
-      </w:r>
-      <w:r>
-        <w:t xml:space="preserve">trend</w:t>
-      </w:r>
-      <w:r>
-        <w:t xml:space="preserve"> </w:t>
-      </w:r>
-      <w:r>
-        <w:t xml:space="preserve">analysis</w:t>
-      </w:r>
-      <w:r>
-        <w:t xml:space="preserve"> </w:t>
-      </w:r>
-      <w:r>
-        <w:t xml:space="preserve">of</w:t>
-      </w:r>
-      <w:r>
-        <w:t xml:space="preserve"> </w:t>
-      </w:r>
-      <w:r>
-        <w:t xml:space="preserve">water</w:t>
-      </w:r>
-      <w:r>
-        <w:t xml:space="preserve"> </w:t>
-      </w:r>
-      <w:r>
-        <w:t xml:space="preserve">quality</w:t>
-      </w:r>
-      <w:r>
-        <w:t xml:space="preserve"> </w:t>
-      </w:r>
-      <w:r>
-        <w:t xml:space="preserve">using</w:t>
-      </w:r>
-      <w:r>
-        <w:t xml:space="preserve"> </w:t>
-      </w:r>
-      <w:r>
-        <w:t xml:space="preserve">error</w:t>
-      </w:r>
-      <w:r>
-        <w:t xml:space="preserve"> </w:t>
-      </w:r>
-      <w:r>
-        <w:t xml:space="preserve">propagation</w:t>
-      </w:r>
-      <w:r>
-        <w:t xml:space="preserve"> </w:t>
-      </w:r>
-      <w:r>
-        <w:t xml:space="preserve">of</w:t>
-      </w:r>
-      <w:r>
-        <w:t xml:space="preserve"> </w:t>
-      </w:r>
-      <w:r>
-        <w:t xml:space="preserve">generalized</w:t>
-      </w:r>
-      <w:r>
-        <w:t xml:space="preserve"> </w:t>
-      </w:r>
-      <w:r>
-        <w:t xml:space="preserve">additive</w:t>
-      </w:r>
-      <w:r>
-        <w:t xml:space="preserve"> </w:t>
-      </w:r>
-      <w:r>
-        <w:t xml:space="preserve">models</w:t>
+        <w:t>Supplement to Multi-scale trend analysis of water quality using error propagation of generalized additive models</w:t>
       </w:r>
     </w:p>
     <w:p>
@@ -99,422 +15,281 @@
         <w:pStyle w:val="Author"/>
       </w:pPr>
       <w:r>
-        <w:t xml:space="preserve">Marcus</w:t>
-      </w:r>
-      <w:r>
-        <w:t xml:space="preserve"> </w:t>
-      </w:r>
-      <w:r>
-        <w:t xml:space="preserve">W.</w:t>
-      </w:r>
-      <w:r>
-        <w:t xml:space="preserve"> </w:t>
-      </w:r>
-      <w:r>
-        <w:t xml:space="preserve">Beck</w:t>
-      </w:r>
-      <w:r>
-        <w:t xml:space="preserve"> </w:t>
-      </w:r>
-      <w:r>
-        <w:t xml:space="preserve">(</w:t>
-      </w:r>
-      <w:hyperlink r:id="rId20">
+        <w:t>Marcus W. Beck (</w:t>
+      </w:r>
+      <w:hyperlink r:id="rId7">
         <w:r>
           <w:rPr>
             <w:rStyle w:val="Hyperlink"/>
           </w:rPr>
-          <w:t xml:space="preserve">mbeck@tbep.org</w:t>
+          <w:t>mbeck@tbep.org</w:t>
         </w:r>
       </w:hyperlink>
       <w:r>
-        <w:t xml:space="preserve">),</w:t>
-      </w:r>
-      <w:r>
-        <w:t xml:space="preserve"> </w:t>
-      </w:r>
-      <w:r>
-        <w:t xml:space="preserve">Perry</w:t>
-      </w:r>
-      <w:r>
-        <w:t xml:space="preserve"> </w:t>
-      </w:r>
-      <w:r>
-        <w:t xml:space="preserve">de</w:t>
-      </w:r>
-      <w:r>
-        <w:t xml:space="preserve"> </w:t>
-      </w:r>
-      <w:r>
-        <w:t xml:space="preserve">Valpine</w:t>
-      </w:r>
-      <w:r>
-        <w:t xml:space="preserve"> </w:t>
-      </w:r>
-      <w:r>
-        <w:t xml:space="preserve">(</w:t>
-      </w:r>
-      <w:hyperlink r:id="rId21">
+        <w:t>), Perry de Valpine (</w:t>
+      </w:r>
+      <w:hyperlink r:id="rId8">
         <w:r>
           <w:rPr>
             <w:rStyle w:val="Hyperlink"/>
           </w:rPr>
-          <w:t xml:space="preserve">pdevalpine@berkeley.edu</w:t>
+          <w:t>pdevalpine@berkeley.edu</w:t>
         </w:r>
       </w:hyperlink>
       <w:r>
-        <w:t xml:space="preserve">),</w:t>
-      </w:r>
-      <w:r>
-        <w:t xml:space="preserve"> </w:t>
-      </w:r>
-      <w:r>
-        <w:t xml:space="preserve">Rebecca</w:t>
-      </w:r>
-      <w:r>
-        <w:t xml:space="preserve"> </w:t>
-      </w:r>
-      <w:r>
-        <w:t xml:space="preserve">Murphy</w:t>
-      </w:r>
-      <w:r>
-        <w:t xml:space="preserve"> </w:t>
-      </w:r>
-      <w:r>
-        <w:t xml:space="preserve">(</w:t>
-      </w:r>
-      <w:hyperlink r:id="rId22">
+        <w:t>), Rebecca Murphy (</w:t>
+      </w:r>
+      <w:hyperlink r:id="rId9">
         <w:r>
           <w:rPr>
             <w:rStyle w:val="Hyperlink"/>
           </w:rPr>
-          <w:t xml:space="preserve">rmurphy@chesapeakebay.net</w:t>
+          <w:t>rmurphy@chesapeakebay.net</w:t>
         </w:r>
       </w:hyperlink>
       <w:r>
-        <w:t xml:space="preserve">),</w:t>
-      </w:r>
-      <w:r>
-        <w:t xml:space="preserve"> </w:t>
-      </w:r>
-      <w:r>
-        <w:t xml:space="preserve">Ian</w:t>
-      </w:r>
-      <w:r>
-        <w:t xml:space="preserve"> </w:t>
-      </w:r>
-      <w:r>
-        <w:t xml:space="preserve">Wren</w:t>
-      </w:r>
-      <w:r>
-        <w:t xml:space="preserve"> </w:t>
-      </w:r>
-      <w:r>
-        <w:t xml:space="preserve">(</w:t>
-      </w:r>
-      <w:hyperlink r:id="rId23">
+        <w:t>), Ian Wren (</w:t>
+      </w:r>
+      <w:hyperlink r:id="rId10">
         <w:r>
           <w:rPr>
             <w:rStyle w:val="Hyperlink"/>
           </w:rPr>
-          <w:t xml:space="preserve">ianw@sfei.org</w:t>
+          <w:t>ianw@sfei.org</w:t>
         </w:r>
       </w:hyperlink>
       <w:r>
-        <w:t xml:space="preserve">),</w:t>
-      </w:r>
-      <w:r>
-        <w:t xml:space="preserve"> </w:t>
-      </w:r>
-      <w:r>
-        <w:t xml:space="preserve">Ariella</w:t>
-      </w:r>
-      <w:r>
-        <w:t xml:space="preserve"> </w:t>
-      </w:r>
-      <w:r>
-        <w:t xml:space="preserve">Chelsky</w:t>
-      </w:r>
-      <w:r>
-        <w:t xml:space="preserve"> </w:t>
-      </w:r>
-      <w:r>
-        <w:t xml:space="preserve">(</w:t>
-      </w:r>
-      <w:hyperlink r:id="rId24">
+        <w:t>), Ariella Chelsky (</w:t>
+      </w:r>
+      <w:hyperlink r:id="rId11">
         <w:r>
           <w:rPr>
             <w:rStyle w:val="Hyperlink"/>
           </w:rPr>
-          <w:t xml:space="preserve">ariellac@sfei.org</w:t>
+          <w:t>ariellac@sfei.org</w:t>
         </w:r>
       </w:hyperlink>
       <w:r>
-        <w:t xml:space="preserve">),</w:t>
-      </w:r>
-      <w:r>
-        <w:t xml:space="preserve"> </w:t>
-      </w:r>
-      <w:r>
-        <w:t xml:space="preserve">Melissa</w:t>
-      </w:r>
-      <w:r>
-        <w:t xml:space="preserve"> </w:t>
-      </w:r>
-      <w:r>
-        <w:t xml:space="preserve">Foley</w:t>
-      </w:r>
-      <w:r>
-        <w:t xml:space="preserve"> </w:t>
-      </w:r>
-      <w:r>
-        <w:t xml:space="preserve">(</w:t>
-      </w:r>
-      <w:hyperlink r:id="rId25">
+        <w:t>), Melissa Foley (</w:t>
+      </w:r>
+      <w:hyperlink r:id="rId12">
         <w:r>
           <w:rPr>
             <w:rStyle w:val="Hyperlink"/>
           </w:rPr>
-          <w:t xml:space="preserve">melissaf@sfei.org</w:t>
+          <w:t>melissaf@sfei.org</w:t>
         </w:r>
       </w:hyperlink>
       <w:r>
-        <w:t xml:space="preserve">),</w:t>
-      </w:r>
-      <w:r>
-        <w:t xml:space="preserve"> </w:t>
-      </w:r>
-      <w:r>
-        <w:t xml:space="preserve">David</w:t>
-      </w:r>
-      <w:r>
-        <w:t xml:space="preserve"> </w:t>
-      </w:r>
-      <w:r>
-        <w:t xml:space="preserve">B.</w:t>
-      </w:r>
-      <w:r>
-        <w:t xml:space="preserve"> </w:t>
-      </w:r>
-      <w:r>
-        <w:t xml:space="preserve">Senn</w:t>
-      </w:r>
-      <w:r>
-        <w:t xml:space="preserve"> </w:t>
-      </w:r>
-      <w:r>
-        <w:t xml:space="preserve">(</w:t>
-      </w:r>
-      <w:hyperlink r:id="rId26">
+        <w:t>), David B. Senn (</w:t>
+      </w:r>
+      <w:hyperlink r:id="rId13">
         <w:r>
           <w:rPr>
             <w:rStyle w:val="Hyperlink"/>
           </w:rPr>
-          <w:t xml:space="preserve">davids@sfei.org</w:t>
+          <w:t>davids@sfei.org</w:t>
         </w:r>
       </w:hyperlink>
       <w:r>
-        <w:t xml:space="preserve">)</w:t>
+        <w:t>)</w:t>
       </w:r>
     </w:p>
     <w:p>
       <w:pPr>
-        <w:pStyle w:val="FirstParagraph"/>
-      </w:pPr>
-      <w:r>
-        <w:t xml:space="preserve">Last build 2021-04-09 12:56:22</w:t>
+        <w:pStyle w:val="Heading1"/>
+      </w:pPr>
+      <w:bookmarkStart w:id="0" w:name="online-dashboard"/>
+      <w:r>
+        <w:t>Online dash</w:t>
+      </w:r>
+      <w:r>
+        <w:t>board</w:t>
       </w:r>
     </w:p>
     <w:p>
       <w:pPr>
+        <w:pStyle w:val="FirstParagraph"/>
+      </w:pPr>
+      <w:r>
+        <w:t xml:space="preserve">An interactive, online dashboard for viewing results in this manuscript is available at </w:t>
+      </w:r>
+      <w:hyperlink r:id="rId14">
+        <w:r>
+          <w:rPr>
+            <w:rStyle w:val="Hyperlink"/>
+          </w:rPr>
+          <w:t>https://nutrient-data.sfei.org/apps/SFbaytrends/</w:t>
+        </w:r>
+      </w:hyperlink>
+      <w:r>
+        <w:t>.</w:t>
+      </w:r>
+    </w:p>
+    <w:p>
+      <w:pPr>
         <w:pStyle w:val="Heading1"/>
       </w:pPr>
-      <w:bookmarkStart w:id="27" w:name="comments-on-the-select-argument-in-mgcv"/>
-      <w:r>
-        <w:t xml:space="preserve">Comments on the</w:t>
-      </w:r>
-      <w:r>
-        <w:t xml:space="preserve"> </w:t>
+      <w:bookmarkStart w:id="1" w:name="comments-on-the-select-argument-in-mgcv"/>
+      <w:bookmarkEnd w:id="0"/>
+      <w:r>
+        <w:t xml:space="preserve">Comments on the </w:t>
       </w:r>
       <w:r>
         <w:rPr>
           <w:rStyle w:val="VerbatimChar"/>
         </w:rPr>
-        <w:t xml:space="preserve">select</w:t>
-      </w:r>
-      <w:r>
-        <w:t xml:space="preserve"> </w:t>
-      </w:r>
-      <w:r>
-        <w:t xml:space="preserve">argument in `mgcv</w:t>
-      </w:r>
-      <w:bookmarkEnd w:id="27"/>
+        <w:t>select</w:t>
+      </w:r>
+      <w:r>
+        <w:t xml:space="preserve"> argument in `mgcv</w:t>
+      </w:r>
     </w:p>
     <w:p>
       <w:pPr>
         <w:pStyle w:val="FirstParagraph"/>
       </w:pPr>
       <w:r>
-        <w:t xml:space="preserve">When</w:t>
-      </w:r>
-      <w:r>
-        <w:t xml:space="preserve"> </w:t>
+        <w:t>Whe</w:t>
+      </w:r>
+      <w:r>
+        <w:t xml:space="preserve">n </w:t>
       </w:r>
       <w:r>
         <w:rPr>
           <w:rStyle w:val="VerbatimChar"/>
         </w:rPr>
-        <w:t xml:space="preserve">select = TRUE</w:t>
-      </w:r>
-      <w:r>
-        <w:t xml:space="preserve"> </w:t>
-      </w:r>
-      <w:r>
-        <w:t xml:space="preserve">is included, the comparison between models S and SY changes. This option tells</w:t>
-      </w:r>
-      <w:r>
-        <w:t xml:space="preserve"> </w:t>
+        <w:t>select = TRUE</w:t>
+      </w:r>
+      <w:r>
+        <w:t xml:space="preserve"> is included, the comparison between models S and SY changes. This option tells </w:t>
       </w:r>
       <w:r>
         <w:rPr>
           <w:rStyle w:val="VerbatimChar"/>
         </w:rPr>
-        <w:t xml:space="preserve">mgcv</w:t>
-      </w:r>
-      <w:r>
-        <w:t xml:space="preserve"> </w:t>
-      </w:r>
-      <w:r>
-        <w:t xml:space="preserve">to penalize the coefficient of the linear terms in the spline. This would be appropriate if</w:t>
-      </w:r>
-      <w:r>
-        <w:t xml:space="preserve"> </w:t>
+        <w:t>mgcv</w:t>
+      </w:r>
+      <w:r>
+        <w:t xml:space="preserve"> to penalize the coefficient of the linear terms in the spline. This would be appropriate if </w:t>
       </w:r>
       <w:r>
         <w:rPr>
           <w:rStyle w:val="VerbatimChar"/>
         </w:rPr>
-        <w:t xml:space="preserve">cont_year</w:t>
-      </w:r>
-      <w:r>
-        <w:t xml:space="preserve"> </w:t>
-      </w:r>
-      <w:r>
-        <w:t xml:space="preserve">was an explanatory variable subject to variable selection, but it is irrelevant if including both a linear and spline term for</w:t>
-      </w:r>
-      <w:r>
-        <w:t xml:space="preserve"> </w:t>
+        <w:t>cont_year</w:t>
+      </w:r>
+      <w:r>
+        <w:t xml:space="preserve"> was an explanatory variable subject to variable select</w:t>
+      </w:r>
+      <w:r>
+        <w:t xml:space="preserve">ion, but it is irrelevant if including both a linear and spline term for </w:t>
       </w:r>
       <w:r>
         <w:rPr>
           <w:rStyle w:val="VerbatimChar"/>
         </w:rPr>
-        <w:t xml:space="preserve">cont_year</w:t>
-      </w:r>
-      <w:r>
-        <w:t xml:space="preserve">. If</w:t>
-      </w:r>
-      <w:r>
-        <w:t xml:space="preserve"> </w:t>
+        <w:t>cont_year</w:t>
+      </w:r>
+      <w:r>
+        <w:t xml:space="preserve">. If </w:t>
       </w:r>
       <w:r>
         <w:rPr>
           <w:rStyle w:val="VerbatimChar"/>
         </w:rPr>
-        <w:t xml:space="preserve">select = TRUE</w:t>
-      </w:r>
-      <w:r>
-        <w:t xml:space="preserve"> </w:t>
-      </w:r>
-      <w:r>
-        <w:t xml:space="preserve">is used, models S and SY would still be effectively equivalent, but AIC selection would suggest that one model is superior. This result would be an artifact of the choice in model SY to include a linear trend in</w:t>
-      </w:r>
-      <w:r>
-        <w:t xml:space="preserve"> </w:t>
+        <w:t>select = TRUE</w:t>
+      </w:r>
+      <w:r>
+        <w:t xml:space="preserve"> is used, models S and SY would still be effectively equivalent, but AIC selection would suggest that one model is superior. This result would be an artifac</w:t>
+      </w:r>
+      <w:r>
+        <w:t xml:space="preserve">t of the choice in model SY to include a linear trend in </w:t>
       </w:r>
       <w:r>
         <w:rPr>
           <w:rStyle w:val="VerbatimChar"/>
         </w:rPr>
-        <w:t xml:space="preserve">cont_year</w:t>
-      </w:r>
-      <w:r>
-        <w:t xml:space="preserve"> </w:t>
-      </w:r>
-      <w:r>
-        <w:t xml:space="preserve">both as a separate term and as part of the spline, with the latter subject to penalization.</w:t>
+        <w:t>cont_year</w:t>
+      </w:r>
+      <w:r>
+        <w:t xml:space="preserve"> both as a separate term and as part of the spline, with the latter subject to penalization.</w:t>
       </w:r>
     </w:p>
     <w:p>
       <w:pPr>
         <w:pStyle w:val="Heading1"/>
       </w:pPr>
-      <w:bookmarkStart w:id="28" w:name="back-transformation-of-model-results"/>
-      <w:r>
-        <w:t xml:space="preserve">Back-transformation of model results</w:t>
-      </w:r>
-      <w:bookmarkEnd w:id="28"/>
+      <w:bookmarkStart w:id="2" w:name="back-transformation-of-model-results"/>
+      <w:bookmarkEnd w:id="1"/>
+      <w:r>
+        <w:t>Back-transformation of model results</w:t>
+      </w:r>
     </w:p>
     <w:p>
       <w:pPr>
         <w:pStyle w:val="FirstParagraph"/>
       </w:pPr>
       <w:r>
-        <w:t xml:space="preserve">Model results were back-transformed from log</w:t>
+        <w:t>Model results were back-transformed from log</w:t>
       </w:r>
       <m:oMath>
         <m:sSub>
+          <m:sSubPr>
+            <m:ctrlPr>
+              <w:rPr>
+                <w:rFonts w:ascii="Cambria Math" w:hAnsi="Cambria Math"/>
+              </w:rPr>
+            </m:ctrlPr>
+          </m:sSubPr>
           <m:e>
             <m:r>
+              <w:rPr>
+                <w:rFonts w:ascii="Cambria Math" w:hAnsi="Cambria Math"/>
+              </w:rPr>
               <m:t>​</m:t>
             </m:r>
           </m:e>
           <m:sub>
             <m:r>
+              <w:rPr>
+                <w:rFonts w:ascii="Cambria Math" w:hAnsi="Cambria Math"/>
+              </w:rPr>
               <m:t>10</m:t>
             </m:r>
           </m:sub>
         </m:sSub>
       </m:oMath>
       <w:r>
-        <w:t xml:space="preserve">-space to aid in the interpretation of trends</w:t>
-      </w:r>
-      <w:r>
-        <w:t xml:space="preserve"> </w:t>
-      </w:r>
-      <w:r>
-        <w:t xml:space="preserve">(Bradu and Mundlak</w:t>
-      </w:r>
-      <w:r>
-        <w:t xml:space="preserve"> </w:t>
+        <w:t>-space to aid</w:t>
+      </w:r>
+      <w:r>
+        <w:t xml:space="preserve"> in the interpretation of trends (</w:t>
       </w:r>
       <w:hyperlink w:anchor="ref-Bradu70">
         <w:r>
           <w:rPr>
             <w:rStyle w:val="Hyperlink"/>
           </w:rPr>
-          <w:t xml:space="preserve">1970</w:t>
+          <w:t>Bradu and Mundlak, 1970</w:t>
         </w:r>
       </w:hyperlink>
       <w:r>
-        <w:t xml:space="preserve">, Duan</w:t>
-      </w:r>
-      <w:r>
-        <w:t xml:space="preserve"> </w:t>
+        <w:t xml:space="preserve">; </w:t>
       </w:r>
       <w:hyperlink w:anchor="ref-Duan83">
         <w:r>
           <w:rPr>
             <w:rStyle w:val="Hyperlink"/>
           </w:rPr>
-          <w:t xml:space="preserve">1983</w:t>
+          <w:t>Duan, 1983</w:t>
         </w:r>
       </w:hyperlink>
       <w:r>
-        <w:t xml:space="preserve">)</w:t>
-      </w:r>
-      <w:r>
-        <w:t xml:space="preserve">. Back-transformation was accomplished using equation (1) for estimates of mean values and endpoints of confidence intervals from GAM results, such that:</w:t>
+        <w:t>). Back-transformation was accomplished using equation (1) for estimates of mean values and endpoints of confidence inte</w:t>
+      </w:r>
+      <w:r>
+        <w:t>rvals from GAM results, such that:</w:t>
       </w:r>
     </w:p>
     <w:p>
@@ -527,62 +302,127 @@
         </m:oMathParaPr>
         <m:oMath>
           <m:r>
+            <w:rPr>
+              <w:rFonts w:ascii="Cambria Math" w:hAnsi="Cambria Math"/>
+            </w:rPr>
             <m:t>E</m:t>
           </m:r>
           <m:r>
+            <m:rPr>
+              <m:sty m:val="p"/>
+            </m:rPr>
+            <w:rPr>
+              <w:rFonts w:ascii="Cambria Math" w:hAnsi="Cambria Math"/>
+            </w:rPr>
             <m:t>[</m:t>
           </m:r>
           <m:r>
+            <w:rPr>
+              <w:rFonts w:ascii="Cambria Math" w:hAnsi="Cambria Math"/>
+            </w:rPr>
             <m:t>y</m:t>
           </m:r>
           <m:r>
-            <m:t>]</m:t>
-          </m:r>
-          <m:r>
-            <m:t>=</m:t>
+            <m:rPr>
+              <m:sty m:val="p"/>
+            </m:rPr>
+            <w:rPr>
+              <w:rFonts w:ascii="Cambria Math" w:hAnsi="Cambria Math"/>
+            </w:rPr>
+            <m:t>]=</m:t>
           </m:r>
           <m:sSup>
+            <m:sSupPr>
+              <m:ctrlPr>
+                <w:rPr>
+                  <w:rFonts w:ascii="Cambria Math" w:hAnsi="Cambria Math"/>
+                </w:rPr>
+              </m:ctrlPr>
+            </m:sSupPr>
             <m:e>
               <m:r>
+                <w:rPr>
+                  <w:rFonts w:ascii="Cambria Math" w:hAnsi="Cambria Math"/>
+                </w:rPr>
                 <m:t>10</m:t>
               </m:r>
             </m:e>
             <m:sup>
               <m:r>
+                <w:rPr>
+                  <w:rFonts w:ascii="Cambria Math" w:hAnsi="Cambria Math"/>
+                </w:rPr>
                 <m:t>μ</m:t>
               </m:r>
               <m:r>
+                <m:rPr>
+                  <m:sty m:val="p"/>
+                </m:rPr>
+                <w:rPr>
+                  <w:rFonts w:ascii="Cambria Math" w:hAnsi="Cambria Math"/>
+                </w:rPr>
                 <m:t>+</m:t>
               </m:r>
               <m:f>
                 <m:fPr>
-                  <m:type m:val="bar"/>
+                  <m:ctrlPr>
+                    <w:rPr>
+                      <w:rFonts w:ascii="Cambria Math" w:hAnsi="Cambria Math"/>
+                    </w:rPr>
+                  </m:ctrlPr>
                 </m:fPr>
                 <m:num>
                   <m:r>
                     <m:rPr>
                       <m:nor/>
-                      <m:sty m:val="p"/>
                     </m:rPr>
                     <m:t>log</m:t>
                   </m:r>
                   <m:r>
+                    <m:rPr>
+                      <m:sty m:val="p"/>
+                    </m:rPr>
+                    <w:rPr>
+                      <w:rFonts w:ascii="Cambria Math" w:hAnsi="Cambria Math"/>
+                    </w:rPr>
                     <m:t>(</m:t>
                   </m:r>
                   <m:r>
+                    <w:rPr>
+                      <w:rFonts w:ascii="Cambria Math" w:hAnsi="Cambria Math"/>
+                    </w:rPr>
                     <m:t>10</m:t>
                   </m:r>
                   <m:r>
+                    <m:rPr>
+                      <m:sty m:val="p"/>
+                    </m:rPr>
+                    <w:rPr>
+                      <w:rFonts w:ascii="Cambria Math" w:hAnsi="Cambria Math"/>
+                    </w:rPr>
                     <m:t>)</m:t>
                   </m:r>
                   <m:sSup>
+                    <m:sSupPr>
+                      <m:ctrlPr>
+                        <w:rPr>
+                          <w:rFonts w:ascii="Cambria Math" w:hAnsi="Cambria Math"/>
+                        </w:rPr>
+                      </m:ctrlPr>
+                    </m:sSupPr>
                     <m:e>
                       <m:r>
+                        <w:rPr>
+                          <w:rFonts w:ascii="Cambria Math" w:hAnsi="Cambria Math"/>
+                        </w:rPr>
                         <m:t>σ</m:t>
                       </m:r>
                     </m:e>
                     <m:sup>
                       <m:r>
+                        <w:rPr>
+                          <w:rFonts w:ascii="Cambria Math" w:hAnsi="Cambria Math"/>
+                        </w:rPr>
                         <m:t>2</m:t>
                       </m:r>
                     </m:sup>
@@ -590,6 +430,9 @@
                 </m:num>
                 <m:den>
                   <m:r>
+                    <w:rPr>
+                      <w:rFonts w:ascii="Cambria Math" w:hAnsi="Cambria Math"/>
+                    </w:rPr>
                     <m:t>2</m:t>
                   </m:r>
                 </m:den>
@@ -597,15 +440,33 @@
             </m:sup>
           </m:sSup>
           <m:r>
+            <w:rPr>
+              <w:rFonts w:ascii="Cambria Math" w:hAnsi="Cambria Math"/>
+            </w:rPr>
             <m:t>  </m:t>
           </m:r>
           <m:r>
+            <m:rPr>
+              <m:sty m:val="p"/>
+            </m:rPr>
+            <w:rPr>
+              <w:rFonts w:ascii="Cambria Math" w:hAnsi="Cambria Math"/>
+            </w:rPr>
             <m:t>(</m:t>
           </m:r>
           <m:r>
+            <w:rPr>
+              <w:rFonts w:ascii="Cambria Math" w:hAnsi="Cambria Math"/>
+            </w:rPr>
             <m:t>1</m:t>
           </m:r>
           <m:r>
+            <m:rPr>
+              <m:sty m:val="p"/>
+            </m:rPr>
+            <w:rPr>
+              <w:rFonts w:ascii="Cambria Math" w:hAnsi="Cambria Math"/>
+            </w:rPr>
             <m:t>)</m:t>
           </m:r>
         </m:oMath>
@@ -616,27 +477,24 @@
         <w:pStyle w:val="FirstParagraph"/>
       </w:pPr>
       <w:r>
-        <w:t xml:space="preserve">where the back-transformed, expected value of the response variable</w:t>
-      </w:r>
-      <w:r>
-        <w:t xml:space="preserve"> </w:t>
+        <w:t xml:space="preserve">where the back-transformed, expected value of the response variable </w:t>
       </w:r>
       <m:oMath>
         <m:r>
+          <w:rPr>
+            <w:rFonts w:ascii="Cambria Math" w:hAnsi="Cambria Math"/>
+          </w:rPr>
           <m:t>y</m:t>
         </m:r>
       </m:oMath>
       <w:r>
-        <w:t xml:space="preserve"> </w:t>
-      </w:r>
-      <w:r>
-        <w:t xml:space="preserve">(chl-a) is a function of the predicted value</w:t>
-      </w:r>
-      <w:r>
-        <w:t xml:space="preserve"> </w:t>
+        <w:t xml:space="preserve"> (chl-a) is a function of the predicted value </w:t>
       </w:r>
       <m:oMath>
         <m:r>
+          <w:rPr>
+            <w:rFonts w:ascii="Cambria Math" w:hAnsi="Cambria Math"/>
+          </w:rPr>
           <m:t>μ</m:t>
         </m:r>
       </m:oMath>
@@ -644,80 +502,102 @@
         <w:t xml:space="preserve"> </w:t>
       </w:r>
       <w:r>
-        <w:t xml:space="preserve">(mean or confidence interval endpoint) in log</w:t>
+        <w:t>(mean or confidence interval endpoint) in log</w:t>
       </w:r>
       <m:oMath>
         <m:sSub>
+          <m:sSubPr>
+            <m:ctrlPr>
+              <w:rPr>
+                <w:rFonts w:ascii="Cambria Math" w:hAnsi="Cambria Math"/>
+              </w:rPr>
+            </m:ctrlPr>
+          </m:sSubPr>
           <m:e>
             <m:r>
+              <w:rPr>
+                <w:rFonts w:ascii="Cambria Math" w:hAnsi="Cambria Math"/>
+              </w:rPr>
               <m:t>​</m:t>
             </m:r>
           </m:e>
           <m:sub>
             <m:r>
+              <w:rPr>
+                <w:rFonts w:ascii="Cambria Math" w:hAnsi="Cambria Math"/>
+              </w:rPr>
               <m:t>10</m:t>
             </m:r>
           </m:sub>
         </m:sSub>
       </m:oMath>
       <w:r>
-        <w:t xml:space="preserve">-space and a dispersion estimate</w:t>
-      </w:r>
-      <w:r>
-        <w:t xml:space="preserve"> </w:t>
+        <w:t xml:space="preserve">-space and a dispersion estimate </w:t>
       </w:r>
       <m:oMath>
         <m:sSup>
+          <m:sSupPr>
+            <m:ctrlPr>
+              <w:rPr>
+                <w:rFonts w:ascii="Cambria Math" w:hAnsi="Cambria Math"/>
+              </w:rPr>
+            </m:ctrlPr>
+          </m:sSupPr>
           <m:e>
             <m:r>
+              <w:rPr>
+                <w:rFonts w:ascii="Cambria Math" w:hAnsi="Cambria Math"/>
+              </w:rPr>
               <m:t>σ</m:t>
             </m:r>
           </m:e>
           <m:sup>
             <m:r>
+              <w:rPr>
+                <w:rFonts w:ascii="Cambria Math" w:hAnsi="Cambria Math"/>
+              </w:rPr>
               <m:t>2</m:t>
             </m:r>
           </m:sup>
         </m:sSup>
       </m:oMath>
       <w:r>
-        <w:t xml:space="preserve"> </w:t>
-      </w:r>
-      <w:r>
-        <w:t xml:space="preserve">from the model. The dispersion is the residual variance estimated from the GAM fit.</w:t>
+        <w:t xml:space="preserve"> from the model. The dispersion is the residual variance estimated from the GAM fit.</w:t>
       </w:r>
     </w:p>
     <w:p>
       <w:pPr>
         <w:pStyle w:val="Heading1"/>
       </w:pPr>
-      <w:bookmarkStart w:id="29" w:name="figures"/>
-      <w:r>
-        <w:t xml:space="preserve">Figures</w:t>
-      </w:r>
-      <w:bookmarkEnd w:id="29"/>
+      <w:bookmarkStart w:id="3" w:name="figures"/>
+      <w:bookmarkEnd w:id="2"/>
+      <w:r>
+        <w:lastRenderedPageBreak/>
+        <w:t>Figures</w:t>
+      </w:r>
     </w:p>
     <w:p>
-      <w:pPr>
-        <w:pStyle w:val="CaptionedFigure"/>
-      </w:pPr>
-      <w:r>
+      <w:r>
+        <w:rPr>
+          <w:noProof/>
+        </w:rPr>
         <w:drawing>
-          <wp:inline>
+          <wp:inline distT="0" distB="0" distL="0" distR="0" wp14:anchorId="20166DE9" wp14:editId="17834D27">
             <wp:extent cx="5943600" cy="2311399"/>
-            <wp:effectExtent b="0" l="0" r="0" t="0"/>
-            <wp:docPr descr="Figure 1: GAM predictions for station 18 for model S. The results show predictions across the time series and predictions by day of year. Observed data in are shown with the gray points." title="" id="1" name="Picture"/>
-            <a:graphic>
+            <wp:effectExtent l="0" t="0" r="0" b="0"/>
+            <wp:docPr id="1" name="Picture" descr="Figure 1: GAM predictions for station 18 for model S. The results show predictions across the time series and predictions by day of year. Observed data in are shown with the gray points."/>
+            <wp:cNvGraphicFramePr/>
+            <a:graphic xmlns:a="http://schemas.openxmlformats.org/drawingml/2006/main">
               <a:graphicData uri="http://schemas.openxmlformats.org/drawingml/2006/picture">
-                <pic:pic>
+                <pic:pic xmlns:pic="http://schemas.openxmlformats.org/drawingml/2006/picture">
                   <pic:nvPicPr>
-                    <pic:cNvPr descr="figs/prddat18.png" id="0" name="Picture"/>
+                    <pic:cNvPr id="0" name="Picture" descr="figs/prddat18.png"/>
                     <pic:cNvPicPr>
-                      <a:picLocks noChangeArrowheads="1" noChangeAspect="1"/>
+                      <a:picLocks noChangeAspect="1" noChangeArrowheads="1"/>
                     </pic:cNvPicPr>
                   </pic:nvPicPr>
                   <pic:blipFill>
-                    <a:blip r:embed="rId30"/>
+                    <a:blip r:embed="rId15"/>
                     <a:stretch>
                       <a:fillRect/>
                     </a:stretch>
@@ -749,30 +629,34 @@
         <w:pStyle w:val="ImageCaption"/>
       </w:pPr>
       <w:r>
-        <w:t xml:space="preserve">Figure 1: GAM predictions for station 18 for model S. The results show predictions across the time series and predictions by day of year. Observed data in are shown with the gray points.</w:t>
+        <w:t>Figure 1: GAM predictions for station 18 for model S. The results show predic</w:t>
+      </w:r>
+      <w:r>
+        <w:t>tions across the time series and predictions by day of year. Observed data in are shown with the gray points.</w:t>
       </w:r>
     </w:p>
     <w:p>
-      <w:pPr>
-        <w:pStyle w:val="CaptionedFigure"/>
-      </w:pPr>
-      <w:r>
+      <w:r>
+        <w:rPr>
+          <w:noProof/>
+        </w:rPr>
         <w:drawing>
-          <wp:inline>
+          <wp:inline distT="0" distB="0" distL="0" distR="0" wp14:anchorId="23338BEA" wp14:editId="0B8B5312">
             <wp:extent cx="5943600" cy="2311399"/>
-            <wp:effectExtent b="0" l="0" r="0" t="0"/>
-            <wp:docPr descr="Figure 2: GAM predictions for station 21 for model S. The results show predictions across the time series and predictions by day of year. Observed data in are shown with the gray points." title="" id="1" name="Picture"/>
-            <a:graphic>
+            <wp:effectExtent l="0" t="0" r="0" b="0"/>
+            <wp:docPr id="2" name="Picture" descr="Figure 2: GAM predictions for station 21 for model S. The results show predictions across the time series and predictions by day of year. Observed data in are shown with the gray points."/>
+            <wp:cNvGraphicFramePr/>
+            <a:graphic xmlns:a="http://schemas.openxmlformats.org/drawingml/2006/main">
               <a:graphicData uri="http://schemas.openxmlformats.org/drawingml/2006/picture">
-                <pic:pic>
+                <pic:pic xmlns:pic="http://schemas.openxmlformats.org/drawingml/2006/picture">
                   <pic:nvPicPr>
-                    <pic:cNvPr descr="figs/prddat21.png" id="0" name="Picture"/>
+                    <pic:cNvPr id="0" name="Picture" descr="figs/prddat21.png"/>
                     <pic:cNvPicPr>
-                      <a:picLocks noChangeArrowheads="1" noChangeAspect="1"/>
+                      <a:picLocks noChangeAspect="1" noChangeArrowheads="1"/>
                     </pic:cNvPicPr>
                   </pic:nvPicPr>
                   <pic:blipFill>
-                    <a:blip r:embed="rId31"/>
+                    <a:blip r:embed="rId16"/>
                     <a:stretch>
                       <a:fillRect/>
                     </a:stretch>
@@ -804,30 +688,35 @@
         <w:pStyle w:val="ImageCaption"/>
       </w:pPr>
       <w:r>
-        <w:t xml:space="preserve">Figure 2: GAM predictions for station 21 for model S. The results show predictions across the time series and predictions by day of year. Observed data in are shown with the gray points.</w:t>
+        <w:t>Figure 2: GAM predictions for station 21 for model S. The results show predictions across the time series and predictions by day of year. Observ</w:t>
+      </w:r>
+      <w:r>
+        <w:t>ed data in are shown with the gray points.</w:t>
       </w:r>
     </w:p>
     <w:p>
-      <w:pPr>
-        <w:pStyle w:val="CaptionedFigure"/>
-      </w:pPr>
-      <w:r>
+      <w:r>
+        <w:rPr>
+          <w:noProof/>
+        </w:rPr>
+        <w:lastRenderedPageBreak/>
         <w:drawing>
-          <wp:inline>
+          <wp:inline distT="0" distB="0" distL="0" distR="0" wp14:anchorId="7AFEA2D1" wp14:editId="15B91E7E">
             <wp:extent cx="5943600" cy="2311399"/>
-            <wp:effectExtent b="0" l="0" r="0" t="0"/>
-            <wp:docPr descr="Figure 3: GAM predictions for station 22 for model S. The results show predictions across the time series and predictions by day of year. Observed data in are shown with the gray points." title="" id="1" name="Picture"/>
-            <a:graphic>
+            <wp:effectExtent l="0" t="0" r="0" b="0"/>
+            <wp:docPr id="3" name="Picture" descr="Figure 3: GAM predictions for station 22 for model S. The results show predictions across the time series and predictions by day of year. Observed data in are shown with the gray points."/>
+            <wp:cNvGraphicFramePr/>
+            <a:graphic xmlns:a="http://schemas.openxmlformats.org/drawingml/2006/main">
               <a:graphicData uri="http://schemas.openxmlformats.org/drawingml/2006/picture">
-                <pic:pic>
+                <pic:pic xmlns:pic="http://schemas.openxmlformats.org/drawingml/2006/picture">
                   <pic:nvPicPr>
-                    <pic:cNvPr descr="figs/prddat22.png" id="0" name="Picture"/>
+                    <pic:cNvPr id="0" name="Picture" descr="figs/prddat22.png"/>
                     <pic:cNvPicPr>
-                      <a:picLocks noChangeArrowheads="1" noChangeAspect="1"/>
+                      <a:picLocks noChangeAspect="1" noChangeArrowheads="1"/>
                     </pic:cNvPicPr>
                   </pic:nvPicPr>
                   <pic:blipFill>
-                    <a:blip r:embed="rId32"/>
+                    <a:blip r:embed="rId17"/>
                     <a:stretch>
                       <a:fillRect/>
                     </a:stretch>
@@ -859,30 +748,31 @@
         <w:pStyle w:val="ImageCaption"/>
       </w:pPr>
       <w:r>
-        <w:t xml:space="preserve">Figure 3: GAM predictions for station 22 for model S. The results show predictions across the time series and predictions by day of year. Observed data in are shown with the gray points.</w:t>
+        <w:t>Figure 3: GAM predictions for station 22 for model S. The results show predictions across the time series and predictions by day of year. Observed data in are shown with the gray points.</w:t>
       </w:r>
     </w:p>
     <w:p>
-      <w:pPr>
-        <w:pStyle w:val="CaptionedFigure"/>
-      </w:pPr>
-      <w:r>
+      <w:r>
+        <w:rPr>
+          <w:noProof/>
+        </w:rPr>
         <w:drawing>
-          <wp:inline>
+          <wp:inline distT="0" distB="0" distL="0" distR="0" wp14:anchorId="79D39745" wp14:editId="455F278E">
             <wp:extent cx="5943600" cy="2311399"/>
-            <wp:effectExtent b="0" l="0" r="0" t="0"/>
-            <wp:docPr descr="Figure 4: GAM predictions for station 24 for model S. The results show predictions across the time series and predictions by day of year. Observed data in are shown with the gray points." title="" id="1" name="Picture"/>
-            <a:graphic>
+            <wp:effectExtent l="0" t="0" r="0" b="0"/>
+            <wp:docPr id="4" name="Picture" descr="Figure 4: GAM predictions for station 24 for model S. The results show predictions across the time series and predictions by day of year. Observed data in are shown with the gray points."/>
+            <wp:cNvGraphicFramePr/>
+            <a:graphic xmlns:a="http://schemas.openxmlformats.org/drawingml/2006/main">
               <a:graphicData uri="http://schemas.openxmlformats.org/drawingml/2006/picture">
-                <pic:pic>
+                <pic:pic xmlns:pic="http://schemas.openxmlformats.org/drawingml/2006/picture">
                   <pic:nvPicPr>
-                    <pic:cNvPr descr="figs/prddat24.png" id="0" name="Picture"/>
+                    <pic:cNvPr id="0" name="Picture" descr="figs/prddat24.png"/>
                     <pic:cNvPicPr>
-                      <a:picLocks noChangeArrowheads="1" noChangeAspect="1"/>
+                      <a:picLocks noChangeAspect="1" noChangeArrowheads="1"/>
                     </pic:cNvPicPr>
                   </pic:nvPicPr>
                   <pic:blipFill>
-                    <a:blip r:embed="rId33"/>
+                    <a:blip r:embed="rId18"/>
                     <a:stretch>
                       <a:fillRect/>
                     </a:stretch>
@@ -914,30 +804,34 @@
         <w:pStyle w:val="ImageCaption"/>
       </w:pPr>
       <w:r>
-        <w:t xml:space="preserve">Figure 4: GAM predictions for station 24 for model S. The results show predictions across the time series and predictions by day of year. Observed data in are shown with the gray points.</w:t>
+        <w:t>Figure 4: GAM predicti</w:t>
+      </w:r>
+      <w:r>
+        <w:t>ons for station 24 for model S. The results show predictions across the time series and predictions by day of year. Observed data in are shown with the gray points.</w:t>
       </w:r>
     </w:p>
     <w:p>
-      <w:pPr>
-        <w:pStyle w:val="CaptionedFigure"/>
-      </w:pPr>
-      <w:r>
+      <w:r>
+        <w:rPr>
+          <w:noProof/>
+        </w:rPr>
         <w:drawing>
-          <wp:inline>
+          <wp:inline distT="0" distB="0" distL="0" distR="0" wp14:anchorId="6E7D453B" wp14:editId="56D5CFAF">
             <wp:extent cx="5943600" cy="2311399"/>
-            <wp:effectExtent b="0" l="0" r="0" t="0"/>
-            <wp:docPr descr="Figure 5: GAM predictions for station 27 for model S. The results show predictions across the time series and predictions by day of year. Observed data in are shown with the gray points." title="" id="1" name="Picture"/>
-            <a:graphic>
+            <wp:effectExtent l="0" t="0" r="0" b="0"/>
+            <wp:docPr id="5" name="Picture" descr="Figure 5: GAM predictions for station 27 for model S. The results show predictions across the time series and predictions by day of year. Observed data in are shown with the gray points."/>
+            <wp:cNvGraphicFramePr/>
+            <a:graphic xmlns:a="http://schemas.openxmlformats.org/drawingml/2006/main">
               <a:graphicData uri="http://schemas.openxmlformats.org/drawingml/2006/picture">
-                <pic:pic>
+                <pic:pic xmlns:pic="http://schemas.openxmlformats.org/drawingml/2006/picture">
                   <pic:nvPicPr>
-                    <pic:cNvPr descr="figs/prddat27.png" id="0" name="Picture"/>
+                    <pic:cNvPr id="0" name="Picture" descr="figs/prddat27.png"/>
                     <pic:cNvPicPr>
-                      <a:picLocks noChangeArrowheads="1" noChangeAspect="1"/>
+                      <a:picLocks noChangeAspect="1" noChangeArrowheads="1"/>
                     </pic:cNvPicPr>
                   </pic:nvPicPr>
                   <pic:blipFill>
-                    <a:blip r:embed="rId34"/>
+                    <a:blip r:embed="rId19"/>
                     <a:stretch>
                       <a:fillRect/>
                     </a:stretch>
@@ -969,30 +863,35 @@
         <w:pStyle w:val="ImageCaption"/>
       </w:pPr>
       <w:r>
-        <w:t xml:space="preserve">Figure 5: GAM predictions for station 27 for model S. The results show predictions across the time series and predictions by day of year. Observed data in are shown with the gray points.</w:t>
+        <w:lastRenderedPageBreak/>
+        <w:t>Figure 5: GAM predictions for station 27 for model S. The results show predictions across</w:t>
+      </w:r>
+      <w:r>
+        <w:t xml:space="preserve"> the time series and predictions by day of year. Observed data in are shown with the gray points.</w:t>
       </w:r>
     </w:p>
     <w:p>
-      <w:pPr>
-        <w:pStyle w:val="CaptionedFigure"/>
-      </w:pPr>
-      <w:r>
+      <w:r>
+        <w:rPr>
+          <w:noProof/>
+        </w:rPr>
         <w:drawing>
-          <wp:inline>
+          <wp:inline distT="0" distB="0" distL="0" distR="0" wp14:anchorId="638D521A" wp14:editId="3F938E01">
             <wp:extent cx="5943600" cy="2311399"/>
-            <wp:effectExtent b="0" l="0" r="0" t="0"/>
-            <wp:docPr descr="Figure 6: GAM predictions for station 30 for model S. The results show predictions across the time series and predictions by day of year. Observed data in are shown with the gray points." title="" id="1" name="Picture"/>
-            <a:graphic>
+            <wp:effectExtent l="0" t="0" r="0" b="0"/>
+            <wp:docPr id="6" name="Picture" descr="Figure 6: GAM predictions for station 30 for model S. The results show predictions across the time series and predictions by day of year. Observed data in are shown with the gray points."/>
+            <wp:cNvGraphicFramePr/>
+            <a:graphic xmlns:a="http://schemas.openxmlformats.org/drawingml/2006/main">
               <a:graphicData uri="http://schemas.openxmlformats.org/drawingml/2006/picture">
-                <pic:pic>
+                <pic:pic xmlns:pic="http://schemas.openxmlformats.org/drawingml/2006/picture">
                   <pic:nvPicPr>
-                    <pic:cNvPr descr="figs/prddat30.png" id="0" name="Picture"/>
+                    <pic:cNvPr id="0" name="Picture" descr="figs/prddat30.png"/>
                     <pic:cNvPicPr>
-                      <a:picLocks noChangeArrowheads="1" noChangeAspect="1"/>
+                      <a:picLocks noChangeAspect="1" noChangeArrowheads="1"/>
                     </pic:cNvPicPr>
                   </pic:nvPicPr>
                   <pic:blipFill>
-                    <a:blip r:embed="rId35"/>
+                    <a:blip r:embed="rId20"/>
                     <a:stretch>
                       <a:fillRect/>
                     </a:stretch>
@@ -1024,30 +923,34 @@
         <w:pStyle w:val="ImageCaption"/>
       </w:pPr>
       <w:r>
-        <w:t xml:space="preserve">Figure 6: GAM predictions for station 30 for model S. The results show predictions across the time series and predictions by day of year. Observed data in are shown with the gray points.</w:t>
+        <w:t>Figure 6: GAM predictions for station 30 for model S. The results show predictions across the time series and predictions by day of year. Observed data in a</w:t>
+      </w:r>
+      <w:r>
+        <w:t>re shown with the gray points.</w:t>
       </w:r>
     </w:p>
     <w:p>
-      <w:pPr>
-        <w:pStyle w:val="CaptionedFigure"/>
-      </w:pPr>
-      <w:r>
+      <w:r>
+        <w:rPr>
+          <w:noProof/>
+        </w:rPr>
         <w:drawing>
-          <wp:inline>
+          <wp:inline distT="0" distB="0" distL="0" distR="0" wp14:anchorId="1ABB9F0C" wp14:editId="2AD14B4E">
             <wp:extent cx="5943600" cy="2311399"/>
-            <wp:effectExtent b="0" l="0" r="0" t="0"/>
-            <wp:docPr descr="Figure 7: GAM predictions for station 32 for model S. The results show predictions across the time series and predictions by day of year. Observed data in are shown with the gray points." title="" id="1" name="Picture"/>
-            <a:graphic>
+            <wp:effectExtent l="0" t="0" r="0" b="0"/>
+            <wp:docPr id="7" name="Picture" descr="Figure 7: GAM predictions for station 32 for model S. The results show predictions across the time series and predictions by day of year. Observed data in are shown with the gray points."/>
+            <wp:cNvGraphicFramePr/>
+            <a:graphic xmlns:a="http://schemas.openxmlformats.org/drawingml/2006/main">
               <a:graphicData uri="http://schemas.openxmlformats.org/drawingml/2006/picture">
-                <pic:pic>
+                <pic:pic xmlns:pic="http://schemas.openxmlformats.org/drawingml/2006/picture">
                   <pic:nvPicPr>
-                    <pic:cNvPr descr="figs/prddat32.png" id="0" name="Picture"/>
+                    <pic:cNvPr id="0" name="Picture" descr="figs/prddat32.png"/>
                     <pic:cNvPicPr>
-                      <a:picLocks noChangeArrowheads="1" noChangeAspect="1"/>
+                      <a:picLocks noChangeAspect="1" noChangeArrowheads="1"/>
                     </pic:cNvPicPr>
                   </pic:nvPicPr>
                   <pic:blipFill>
-                    <a:blip r:embed="rId36"/>
+                    <a:blip r:embed="rId21"/>
                     <a:stretch>
                       <a:fillRect/>
                     </a:stretch>
@@ -1079,30 +982,32 @@
         <w:pStyle w:val="ImageCaption"/>
       </w:pPr>
       <w:r>
-        <w:t xml:space="preserve">Figure 7: GAM predictions for station 32 for model S. The results show predictions across the time series and predictions by day of year. Observed data in are shown with the gray points.</w:t>
+        <w:t>Figure 7: GAM predictions for station 32 for model S. The results show predictions across the time series and predictions by day of year. Observed data in are shown with the gray points.</w:t>
       </w:r>
     </w:p>
     <w:p>
-      <w:pPr>
-        <w:pStyle w:val="CaptionedFigure"/>
-      </w:pPr>
-      <w:r>
+      <w:r>
+        <w:rPr>
+          <w:noProof/>
+        </w:rPr>
+        <w:lastRenderedPageBreak/>
         <w:drawing>
-          <wp:inline>
+          <wp:inline distT="0" distB="0" distL="0" distR="0" wp14:anchorId="3A42AECD" wp14:editId="2B38C28B">
             <wp:extent cx="5943600" cy="2311399"/>
-            <wp:effectExtent b="0" l="0" r="0" t="0"/>
-            <wp:docPr descr="Figure 8: GAM predictions for station 34 for model S. The results show predictions across the time series and predictions by day of year. Observed data in are shown with the gray points." title="" id="1" name="Picture"/>
-            <a:graphic>
+            <wp:effectExtent l="0" t="0" r="0" b="0"/>
+            <wp:docPr id="8" name="Picture" descr="Figure 8: GAM predictions for station 34 for model S. The results show predictions across the time series and predictions by day of year. Observed data in are shown with the gray points."/>
+            <wp:cNvGraphicFramePr/>
+            <a:graphic xmlns:a="http://schemas.openxmlformats.org/drawingml/2006/main">
               <a:graphicData uri="http://schemas.openxmlformats.org/drawingml/2006/picture">
-                <pic:pic>
+                <pic:pic xmlns:pic="http://schemas.openxmlformats.org/drawingml/2006/picture">
                   <pic:nvPicPr>
-                    <pic:cNvPr descr="figs/prddat34.png" id="0" name="Picture"/>
+                    <pic:cNvPr id="0" name="Picture" descr="figs/prddat34.png"/>
                     <pic:cNvPicPr>
-                      <a:picLocks noChangeArrowheads="1" noChangeAspect="1"/>
+                      <a:picLocks noChangeAspect="1" noChangeArrowheads="1"/>
                     </pic:cNvPicPr>
                   </pic:nvPicPr>
                   <pic:blipFill>
-                    <a:blip r:embed="rId37"/>
+                    <a:blip r:embed="rId22"/>
                     <a:stretch>
                       <a:fillRect/>
                     </a:stretch>
@@ -1134,30 +1039,34 @@
         <w:pStyle w:val="ImageCaption"/>
       </w:pPr>
       <w:r>
-        <w:t xml:space="preserve">Figure 8: GAM predictions for station 34 for model S. The results show predictions across the time series and predictions by day of year. Observed data in are shown with the gray points.</w:t>
+        <w:t>Figure 8: GAM predictions for stat</w:t>
+      </w:r>
+      <w:r>
+        <w:t>ion 34 for model S. The results show predictions across the time series and predictions by day of year. Observed data in are shown with the gray points.</w:t>
       </w:r>
     </w:p>
     <w:p>
-      <w:pPr>
-        <w:pStyle w:val="CaptionedFigure"/>
-      </w:pPr>
-      <w:r>
+      <w:r>
+        <w:rPr>
+          <w:noProof/>
+        </w:rPr>
         <w:drawing>
-          <wp:inline>
+          <wp:inline distT="0" distB="0" distL="0" distR="0" wp14:anchorId="3B8C20B1" wp14:editId="09CF0A1C">
             <wp:extent cx="5943600" cy="2311399"/>
-            <wp:effectExtent b="0" l="0" r="0" t="0"/>
-            <wp:docPr descr="Figure 9: GAM predictions for station 36 for model S. The results show predictions across the time series and predictions by day of year. Observed data in are shown with the gray points." title="" id="1" name="Picture"/>
-            <a:graphic>
+            <wp:effectExtent l="0" t="0" r="0" b="0"/>
+            <wp:docPr id="9" name="Picture" descr="Figure 9: GAM predictions for station 36 for model S. The results show predictions across the time series and predictions by day of year. Observed data in are shown with the gray points."/>
+            <wp:cNvGraphicFramePr/>
+            <a:graphic xmlns:a="http://schemas.openxmlformats.org/drawingml/2006/main">
               <a:graphicData uri="http://schemas.openxmlformats.org/drawingml/2006/picture">
-                <pic:pic>
+                <pic:pic xmlns:pic="http://schemas.openxmlformats.org/drawingml/2006/picture">
                   <pic:nvPicPr>
-                    <pic:cNvPr descr="figs/prddat36.png" id="0" name="Picture"/>
+                    <pic:cNvPr id="0" name="Picture" descr="figs/prddat36.png"/>
                     <pic:cNvPicPr>
-                      <a:picLocks noChangeArrowheads="1" noChangeAspect="1"/>
+                      <a:picLocks noChangeAspect="1" noChangeArrowheads="1"/>
                     </pic:cNvPicPr>
                   </pic:nvPicPr>
                   <pic:blipFill>
-                    <a:blip r:embed="rId38"/>
+                    <a:blip r:embed="rId23"/>
                     <a:stretch>
                       <a:fillRect/>
                     </a:stretch>
@@ -1189,33 +1098,66 @@
         <w:pStyle w:val="ImageCaption"/>
       </w:pPr>
       <w:r>
-        <w:t xml:space="preserve">Figure 9: GAM predictions for station 36 for model S. The results show predictions across the time series and predictions by day of year. Observed data in are shown with the gray points.</w:t>
+        <w:t>Figure 9: GAM predictions for station 36 for model S. The results show predictions across the time series and predictions by day of year. Observed data in are shown with the gray points.</w:t>
       </w:r>
     </w:p>
-    <w:bookmarkStart w:id="41" w:name="refs"/>
-    <w:bookmarkStart w:id="39" w:name="ref-Bradu70"/>
     <w:p>
       <w:pPr>
+        <w:pStyle w:val="Heading1"/>
+      </w:pPr>
+      <w:bookmarkStart w:id="4" w:name="references"/>
+      <w:bookmarkEnd w:id="3"/>
+      <w:r>
+        <w:t>References</w:t>
+      </w:r>
+    </w:p>
+    <w:p>
+      <w:pPr>
         <w:pStyle w:val="Bibliography"/>
       </w:pPr>
-      <w:r>
-        <w:t xml:space="preserve">Bradu, D., and Y. Mundlak. 1970. Estimation in lognormal linear models. Journal of the American Statistical Association 65:198–211.</w:t>
-      </w:r>
+      <w:bookmarkStart w:id="5" w:name="ref-Bradu70"/>
+      <w:bookmarkStart w:id="6" w:name="refs"/>
+      <w:r>
+        <w:t>Bradu, D., Mundlak, Y., 1970. Estimation in lognormal line</w:t>
+      </w:r>
+      <w:r>
+        <w:t xml:space="preserve">ar models. Journal of the American Statistical Association 65, 198–211. </w:t>
+      </w:r>
+      <w:hyperlink r:id="rId24">
+        <w:r>
+          <w:rPr>
+            <w:rStyle w:val="Hyperlink"/>
+          </w:rPr>
+          <w:t>https://doi.org/10.2307/2283587</w:t>
+        </w:r>
+      </w:hyperlink>
     </w:p>
-    <w:bookmarkEnd w:id="39"/>
-    <w:bookmarkStart w:id="40" w:name="ref-Duan83"/>
     <w:p>
       <w:pPr>
         <w:pStyle w:val="Bibliography"/>
       </w:pPr>
-      <w:r>
-        <w:t xml:space="preserve">Duan, N. 1983. Smearing estimate: A nonparametric retransformation method. Journal of the American Statistical Association 78:605–610.</w:t>
-      </w:r>
+      <w:bookmarkStart w:id="7" w:name="ref-Duan83"/>
+      <w:bookmarkEnd w:id="5"/>
+      <w:r>
+        <w:t>Duan, N., 1983. Smearing estimate: A nonparametric retransformation method. Journal of the American S</w:t>
+      </w:r>
+      <w:r>
+        <w:t xml:space="preserve">tatistical Association 78, 605–610. </w:t>
+      </w:r>
+      <w:hyperlink r:id="rId25">
+        <w:r>
+          <w:rPr>
+            <w:rStyle w:val="Hyperlink"/>
+          </w:rPr>
+          <w:t>https://doi.org/10.1080/01621459.1983.10478017</w:t>
+        </w:r>
+      </w:hyperlink>
+      <w:bookmarkEnd w:id="4"/>
+      <w:bookmarkEnd w:id="6"/>
+      <w:bookmarkEnd w:id="7"/>
     </w:p>
-    <w:bookmarkEnd w:id="40"/>
-    <w:bookmarkEnd w:id="41"/>
     <w:sectPr>
-      <w:footerReference w:type="default" r:id="rId9"/>
+      <w:footerReference w:type="default" r:id="rId26"/>
       <w:pgSz w:w="12240" w:h="15840"/>
       <w:pgMar w:top="1440" w:right="1440" w:bottom="1440" w:left="1440" w:header="720" w:footer="720" w:gutter="0"/>
       <w:lnNumType w:countBy="1" w:restart="continuous"/>
@@ -1226,12 +1168,33 @@
 </w:document>
 </file>
 
-<file path=word/comments.xml><?xml version="1.0" encoding="utf-8"?>
-<w:comments xmlns:w="http://schemas.openxmlformats.org/wordprocessingml/2006/main" xmlns:m="http://schemas.openxmlformats.org/officeDocument/2006/math" xmlns:r="http://schemas.openxmlformats.org/officeDocument/2006/relationships" xmlns:o="urn:schemas-microsoft-com:office:office" xmlns:v="urn:schemas-microsoft-com:vml" xmlns:w10="urn:schemas-microsoft-com:office:word" xmlns:a="http://schemas.openxmlformats.org/drawingml/2006/main" xmlns:pic="http://schemas.openxmlformats.org/drawingml/2006/picture" xmlns:wp="http://schemas.openxmlformats.org/drawingml/2006/wordprocessingDrawing"/>
+<file path=word/endnotes.xml><?xml version="1.0" encoding="utf-8"?>
+<w:endnotes xmlns:wpc="http://schemas.microsoft.com/office/word/2010/wordprocessingCanvas" xmlns:cx="http://schemas.microsoft.com/office/drawing/2014/chartex" xmlns:cx1="http://schemas.microsoft.com/office/drawing/2015/9/8/chartex" xmlns:cx2="http://schemas.microsoft.com/office/drawing/2015/10/21/chartex" xmlns:cx3="http://schemas.microsoft.com/office/drawing/2016/5/9/chartex" xmlns:cx4="http://schemas.microsoft.com/office/drawing/2016/5/10/chartex" xmlns:cx5="http://schemas.microsoft.com/office/drawing/2016/5/11/chartex" xmlns:cx6="http://schemas.microsoft.com/office/drawing/2016/5/12/chartex" xmlns:cx7="http://schemas.microsoft.com/office/drawing/2016/5/13/chartex" xmlns:cx8="http://schemas.microsoft.com/office/drawing/2016/5/14/chartex" xmlns:mc="http://schemas.openxmlformats.org/markup-compatibility/2006" xmlns:aink="http://schemas.microsoft.com/office/drawing/2016/ink" xmlns:am3d="http://schemas.microsoft.com/office/drawing/2017/model3d" xmlns:o="urn:schemas-microsoft-com:office:office" xmlns:r="http://schemas.openxmlformats.org/officeDocument/2006/relationships" xmlns:m="http://schemas.openxmlformats.org/officeDocument/2006/math" xmlns:v="urn:schemas-microsoft-com:vml" xmlns:wp14="http://schemas.microsoft.com/office/word/2010/wordprocessingDrawing" xmlns:wp="http://schemas.openxmlformats.org/drawingml/2006/wordprocessingDrawing" xmlns:w10="urn:schemas-microsoft-com:office:word" xmlns:w="http://schemas.openxmlformats.org/wordprocessingml/2006/main" xmlns:w14="http://schemas.microsoft.com/office/word/2010/wordml" xmlns:w15="http://schemas.microsoft.com/office/word/2012/wordml" xmlns:w16cex="http://schemas.microsoft.com/office/word/2018/wordml/cex" xmlns:w16cid="http://schemas.microsoft.com/office/word/2016/wordml/cid" xmlns:w16="http://schemas.microsoft.com/office/word/2018/wordml" xmlns:w16sdtdh="http://schemas.microsoft.com/office/word/2020/wordml/sdtdatahash" xmlns:w16se="http://schemas.microsoft.com/office/word/2015/wordml/symex" xmlns:wpg="http://schemas.microsoft.com/office/word/2010/wordprocessingGroup" xmlns:wpi="http://schemas.microsoft.com/office/word/2010/wordprocessingInk" xmlns:wne="http://schemas.microsoft.com/office/word/2006/wordml" xmlns:wps="http://schemas.microsoft.com/office/word/2010/wordprocessingShape" mc:Ignorable="w14 w15 w16se w16cid w16 w16cex w16sdtdh wp14">
+  <w:endnote w:type="separator" w:id="-1">
+    <w:p>
+      <w:pPr>
+        <w:spacing w:after="0"/>
+      </w:pPr>
+      <w:r>
+        <w:separator/>
+      </w:r>
+    </w:p>
+  </w:endnote>
+  <w:endnote w:type="continuationSeparator" w:id="0">
+    <w:p>
+      <w:pPr>
+        <w:spacing w:after="0"/>
+      </w:pPr>
+      <w:r>
+        <w:continuationSeparator/>
+      </w:r>
+    </w:p>
+  </w:endnote>
+</w:endnotes>
 </file>
 
 <file path=word/footer1.xml><?xml version="1.0" encoding="utf-8"?>
-<w:ftr xmlns:wpc="http://schemas.microsoft.com/office/word/2010/wordprocessingCanvas" xmlns:cx="http://schemas.microsoft.com/office/drawing/2014/chartex" xmlns:cx1="http://schemas.microsoft.com/office/drawing/2015/9/8/chartex" xmlns:cx2="http://schemas.microsoft.com/office/drawing/2015/10/21/chartex" xmlns:cx3="http://schemas.microsoft.com/office/drawing/2016/5/9/chartex" xmlns:cx4="http://schemas.microsoft.com/office/drawing/2016/5/10/chartex" xmlns:cx5="http://schemas.microsoft.com/office/drawing/2016/5/11/chartex" xmlns:cx6="http://schemas.microsoft.com/office/drawing/2016/5/12/chartex" xmlns:cx7="http://schemas.microsoft.com/office/drawing/2016/5/13/chartex" xmlns:cx8="http://schemas.microsoft.com/office/drawing/2016/5/14/chartex" xmlns:mc="http://schemas.openxmlformats.org/markup-compatibility/2006" xmlns:aink="http://schemas.microsoft.com/office/drawing/2016/ink" xmlns:am3d="http://schemas.microsoft.com/office/drawing/2017/model3d" xmlns:o="urn:schemas-microsoft-com:office:office" xmlns:r="http://schemas.openxmlformats.org/officeDocument/2006/relationships" xmlns:m="http://schemas.openxmlformats.org/officeDocument/2006/math" xmlns:v="urn:schemas-microsoft-com:vml" xmlns:wp14="http://schemas.microsoft.com/office/word/2010/wordprocessingDrawing" xmlns:wp="http://schemas.openxmlformats.org/drawingml/2006/wordprocessingDrawing" xmlns:w10="urn:schemas-microsoft-com:office:word" xmlns:w="http://schemas.openxmlformats.org/wordprocessingml/2006/main" xmlns:w14="http://schemas.microsoft.com/office/word/2010/wordml" xmlns:w15="http://schemas.microsoft.com/office/word/2012/wordml" xmlns:w16cid="http://schemas.microsoft.com/office/word/2016/wordml/cid" xmlns:w16se="http://schemas.microsoft.com/office/word/2015/wordml/symex" xmlns:wpg="http://schemas.microsoft.com/office/word/2010/wordprocessingGroup" xmlns:wpi="http://schemas.microsoft.com/office/word/2010/wordprocessingInk" xmlns:wne="http://schemas.microsoft.com/office/word/2006/wordml" xmlns:wps="http://schemas.microsoft.com/office/word/2010/wordprocessingShape" mc:Ignorable="w14 w15 w16se w16cid wp14">
+<w:ftr xmlns:wpc="http://schemas.microsoft.com/office/word/2010/wordprocessingCanvas" xmlns:cx="http://schemas.microsoft.com/office/drawing/2014/chartex" xmlns:cx1="http://schemas.microsoft.com/office/drawing/2015/9/8/chartex" xmlns:cx2="http://schemas.microsoft.com/office/drawing/2015/10/21/chartex" xmlns:cx3="http://schemas.microsoft.com/office/drawing/2016/5/9/chartex" xmlns:cx4="http://schemas.microsoft.com/office/drawing/2016/5/10/chartex" xmlns:cx5="http://schemas.microsoft.com/office/drawing/2016/5/11/chartex" xmlns:cx6="http://schemas.microsoft.com/office/drawing/2016/5/12/chartex" xmlns:cx7="http://schemas.microsoft.com/office/drawing/2016/5/13/chartex" xmlns:cx8="http://schemas.microsoft.com/office/drawing/2016/5/14/chartex" xmlns:mc="http://schemas.openxmlformats.org/markup-compatibility/2006" xmlns:aink="http://schemas.microsoft.com/office/drawing/2016/ink" xmlns:am3d="http://schemas.microsoft.com/office/drawing/2017/model3d" xmlns:o="urn:schemas-microsoft-com:office:office" xmlns:r="http://schemas.openxmlformats.org/officeDocument/2006/relationships" xmlns:m="http://schemas.openxmlformats.org/officeDocument/2006/math" xmlns:v="urn:schemas-microsoft-com:vml" xmlns:wp14="http://schemas.microsoft.com/office/word/2010/wordprocessingDrawing" xmlns:wp="http://schemas.openxmlformats.org/drawingml/2006/wordprocessingDrawing" xmlns:w10="urn:schemas-microsoft-com:office:word" xmlns:w="http://schemas.openxmlformats.org/wordprocessingml/2006/main" xmlns:w14="http://schemas.microsoft.com/office/word/2010/wordml" xmlns:w15="http://schemas.microsoft.com/office/word/2012/wordml" xmlns:w16cex="http://schemas.microsoft.com/office/word/2018/wordml/cex" xmlns:w16cid="http://schemas.microsoft.com/office/word/2016/wordml/cid" xmlns:w16="http://schemas.microsoft.com/office/word/2018/wordml" xmlns:w16sdtdh="http://schemas.microsoft.com/office/word/2020/wordml/sdtdatahash" xmlns:w16se="http://schemas.microsoft.com/office/word/2015/wordml/symex" xmlns:wpg="http://schemas.microsoft.com/office/word/2010/wordprocessingGroup" xmlns:wpi="http://schemas.microsoft.com/office/word/2010/wordprocessingInk" xmlns:wne="http://schemas.microsoft.com/office/word/2006/wordml" xmlns:wps="http://schemas.microsoft.com/office/word/2010/wordprocessingShape" mc:Ignorable="w14 w15 w16se w16cid w16 w16cex w16sdtdh wp14">
   <w:sdt>
     <w:sdtPr>
       <w:id w:val="1408962650"/>
@@ -1284,18 +1247,18 @@
 </file>
 
 <file path=word/footnotes.xml><?xml version="1.0" encoding="utf-8"?>
-<w:footnotes xmlns:w="http://schemas.openxmlformats.org/wordprocessingml/2006/main" xmlns:m="http://schemas.openxmlformats.org/officeDocument/2006/math" xmlns:r="http://schemas.openxmlformats.org/officeDocument/2006/relationships" xmlns:o="urn:schemas-microsoft-com:office:office" xmlns:v="urn:schemas-microsoft-com:vml" xmlns:w10="urn:schemas-microsoft-com:office:word" xmlns:a="http://schemas.openxmlformats.org/drawingml/2006/main" xmlns:pic="http://schemas.openxmlformats.org/drawingml/2006/picture" xmlns:wp="http://schemas.openxmlformats.org/drawingml/2006/wordprocessingDrawing">
+<w:footnotes xmlns:wpc="http://schemas.microsoft.com/office/word/2010/wordprocessingCanvas" xmlns:cx="http://schemas.microsoft.com/office/drawing/2014/chartex" xmlns:cx1="http://schemas.microsoft.com/office/drawing/2015/9/8/chartex" xmlns:cx2="http://schemas.microsoft.com/office/drawing/2015/10/21/chartex" xmlns:cx3="http://schemas.microsoft.com/office/drawing/2016/5/9/chartex" xmlns:cx4="http://schemas.microsoft.com/office/drawing/2016/5/10/chartex" xmlns:cx5="http://schemas.microsoft.com/office/drawing/2016/5/11/chartex" xmlns:cx6="http://schemas.microsoft.com/office/drawing/2016/5/12/chartex" xmlns:cx7="http://schemas.microsoft.com/office/drawing/2016/5/13/chartex" xmlns:cx8="http://schemas.microsoft.com/office/drawing/2016/5/14/chartex" xmlns:mc="http://schemas.openxmlformats.org/markup-compatibility/2006" xmlns:aink="http://schemas.microsoft.com/office/drawing/2016/ink" xmlns:am3d="http://schemas.microsoft.com/office/drawing/2017/model3d" xmlns:o="urn:schemas-microsoft-com:office:office" xmlns:r="http://schemas.openxmlformats.org/officeDocument/2006/relationships" xmlns:m="http://schemas.openxmlformats.org/officeDocument/2006/math" xmlns:v="urn:schemas-microsoft-com:vml" xmlns:wp14="http://schemas.microsoft.com/office/word/2010/wordprocessingDrawing" xmlns:wp="http://schemas.openxmlformats.org/drawingml/2006/wordprocessingDrawing" xmlns:w10="urn:schemas-microsoft-com:office:word" xmlns:w="http://schemas.openxmlformats.org/wordprocessingml/2006/main" xmlns:w14="http://schemas.microsoft.com/office/word/2010/wordml" xmlns:w15="http://schemas.microsoft.com/office/word/2012/wordml" xmlns:w16cex="http://schemas.microsoft.com/office/word/2018/wordml/cex" xmlns:w16cid="http://schemas.microsoft.com/office/word/2016/wordml/cid" xmlns:w16="http://schemas.microsoft.com/office/word/2018/wordml" xmlns:w16sdtdh="http://schemas.microsoft.com/office/word/2020/wordml/sdtdatahash" xmlns:w16se="http://schemas.microsoft.com/office/word/2015/wordml/symex" xmlns:wpg="http://schemas.microsoft.com/office/word/2010/wordprocessingGroup" xmlns:wpi="http://schemas.microsoft.com/office/word/2010/wordprocessingInk" xmlns:wne="http://schemas.microsoft.com/office/word/2006/wordml" xmlns:wps="http://schemas.microsoft.com/office/word/2010/wordprocessingShape" mc:Ignorable="w14 w15 w16se w16cid w16 w16cex w16sdtdh wp14">
+  <w:footnote w:type="separator" w:id="-1">
+    <w:p>
+      <w:r>
+        <w:separator/>
+      </w:r>
+    </w:p>
+  </w:footnote>
   <w:footnote w:type="continuationSeparator" w:id="0">
     <w:p>
       <w:r>
         <w:continuationSeparator/>
-      </w:r>
-    </w:p>
-  </w:footnote>
-  <w:footnote w:type="separator" w:id="-1">
-    <w:p>
-      <w:r>
-        <w:separator/>
       </w:r>
     </w:p>
   </w:footnote>
@@ -1303,7 +1266,7 @@
 </file>
 
 <file path=word/numbering.xml><?xml version="1.0" encoding="utf-8"?>
-<w:numbering xmlns:wpc="http://schemas.microsoft.com/office/word/2010/wordprocessingCanvas" xmlns:cx="http://schemas.microsoft.com/office/drawing/2014/chartex" xmlns:cx1="http://schemas.microsoft.com/office/drawing/2015/9/8/chartex" xmlns:cx2="http://schemas.microsoft.com/office/drawing/2015/10/21/chartex" xmlns:cx3="http://schemas.microsoft.com/office/drawing/2016/5/9/chartex" xmlns:cx4="http://schemas.microsoft.com/office/drawing/2016/5/10/chartex" xmlns:cx5="http://schemas.microsoft.com/office/drawing/2016/5/11/chartex" xmlns:cx6="http://schemas.microsoft.com/office/drawing/2016/5/12/chartex" xmlns:cx7="http://schemas.microsoft.com/office/drawing/2016/5/13/chartex" xmlns:cx8="http://schemas.microsoft.com/office/drawing/2016/5/14/chartex" xmlns:mc="http://schemas.openxmlformats.org/markup-compatibility/2006" xmlns:aink="http://schemas.microsoft.com/office/drawing/2016/ink" xmlns:am3d="http://schemas.microsoft.com/office/drawing/2017/model3d" xmlns:o="urn:schemas-microsoft-com:office:office" xmlns:r="http://schemas.openxmlformats.org/officeDocument/2006/relationships" xmlns:m="http://schemas.openxmlformats.org/officeDocument/2006/math" xmlns:v="urn:schemas-microsoft-com:vml" xmlns:wp14="http://schemas.microsoft.com/office/word/2010/wordprocessingDrawing" xmlns:wp="http://schemas.openxmlformats.org/drawingml/2006/wordprocessingDrawing" xmlns:w10="urn:schemas-microsoft-com:office:word" xmlns:w="http://schemas.openxmlformats.org/wordprocessingml/2006/main" xmlns:w14="http://schemas.microsoft.com/office/word/2010/wordml" xmlns:w15="http://schemas.microsoft.com/office/word/2012/wordml" xmlns:w16cid="http://schemas.microsoft.com/office/word/2016/wordml/cid" xmlns:w16se="http://schemas.microsoft.com/office/word/2015/wordml/symex" xmlns:wpg="http://schemas.microsoft.com/office/word/2010/wordprocessingGroup" xmlns:wpi="http://schemas.microsoft.com/office/word/2010/wordprocessingInk" xmlns:wne="http://schemas.microsoft.com/office/word/2006/wordml" xmlns:wps="http://schemas.microsoft.com/office/word/2010/wordprocessingShape" mc:Ignorable="w14 w15 w16se w16cid wp14">
+<w:numbering xmlns:wpc="http://schemas.microsoft.com/office/word/2010/wordprocessingCanvas" xmlns:cx="http://schemas.microsoft.com/office/drawing/2014/chartex" xmlns:cx1="http://schemas.microsoft.com/office/drawing/2015/9/8/chartex" xmlns:cx2="http://schemas.microsoft.com/office/drawing/2015/10/21/chartex" xmlns:cx3="http://schemas.microsoft.com/office/drawing/2016/5/9/chartex" xmlns:cx4="http://schemas.microsoft.com/office/drawing/2016/5/10/chartex" xmlns:cx5="http://schemas.microsoft.com/office/drawing/2016/5/11/chartex" xmlns:cx6="http://schemas.microsoft.com/office/drawing/2016/5/12/chartex" xmlns:cx7="http://schemas.microsoft.com/office/drawing/2016/5/13/chartex" xmlns:cx8="http://schemas.microsoft.com/office/drawing/2016/5/14/chartex" xmlns:mc="http://schemas.openxmlformats.org/markup-compatibility/2006" xmlns:aink="http://schemas.microsoft.com/office/drawing/2016/ink" xmlns:am3d="http://schemas.microsoft.com/office/drawing/2017/model3d" xmlns:o="urn:schemas-microsoft-com:office:office" xmlns:r="http://schemas.openxmlformats.org/officeDocument/2006/relationships" xmlns:m="http://schemas.openxmlformats.org/officeDocument/2006/math" xmlns:v="urn:schemas-microsoft-com:vml" xmlns:wp14="http://schemas.microsoft.com/office/word/2010/wordprocessingDrawing" xmlns:wp="http://schemas.openxmlformats.org/drawingml/2006/wordprocessingDrawing" xmlns:w10="urn:schemas-microsoft-com:office:word" xmlns:w="http://schemas.openxmlformats.org/wordprocessingml/2006/main" xmlns:w14="http://schemas.microsoft.com/office/word/2010/wordml" xmlns:w15="http://schemas.microsoft.com/office/word/2012/wordml" xmlns:w16cex="http://schemas.microsoft.com/office/word/2018/wordml/cex" xmlns:w16cid="http://schemas.microsoft.com/office/word/2016/wordml/cid" xmlns:w16="http://schemas.microsoft.com/office/word/2018/wordml" xmlns:w16sdtdh="http://schemas.microsoft.com/office/word/2020/wordml/sdtdatahash" xmlns:w16se="http://schemas.microsoft.com/office/word/2015/wordml/symex" xmlns:wpg="http://schemas.microsoft.com/office/word/2010/wordprocessingGroup" xmlns:wpi="http://schemas.microsoft.com/office/word/2010/wordprocessingInk" xmlns:wne="http://schemas.microsoft.com/office/word/2006/wordml" xmlns:wps="http://schemas.microsoft.com/office/word/2010/wordprocessingShape" mc:Ignorable="w14 w15 w16se w16cid w16 w16cex w16sdtdh wp14">
   <w:abstractNum w:abstractNumId="0" w15:restartNumberingAfterBreak="0">
     <w:nsid w:val="A6F42C1D"/>
     <w:multiLevelType w:val="multilevel"/>
@@ -1791,18 +1754,16 @@
       </w:rPr>
     </w:lvl>
   </w:abstractNum>
-  <w:abstractNum w:abstractNumId="990">
-    <w:nsid w:val="2c1ae401"/>
+  <w:abstractNum w:abstractNumId="13" w15:restartNumberingAfterBreak="0">
+    <w:nsid w:val="2C1AE401"/>
     <w:multiLevelType w:val="multilevel"/>
+    <w:tmpl w:val="C3DA0F24"/>
     <w:lvl w:ilvl="0">
       <w:numFmt w:val="bullet"/>
       <w:lvlText w:val=" "/>
       <w:lvlJc w:val="left"/>
       <w:pPr>
-        <w:tabs>
-          <w:tab w:val="num" w:pos="0"/>
-        </w:tabs>
-        <w:ind w:left="480" w:hanging="480"/>
+        <w:ind w:left="720" w:hanging="480"/>
       </w:pPr>
     </w:lvl>
     <w:lvl w:ilvl="1">
@@ -1810,10 +1771,7 @@
       <w:lvlText w:val=" "/>
       <w:lvlJc w:val="left"/>
       <w:pPr>
-        <w:tabs>
-          <w:tab w:val="num" w:pos="720"/>
-        </w:tabs>
-        <w:ind w:left="1200" w:hanging="480"/>
+        <w:ind w:left="1440" w:hanging="480"/>
       </w:pPr>
     </w:lvl>
     <w:lvl w:ilvl="2">
@@ -1821,10 +1779,7 @@
       <w:lvlText w:val=" "/>
       <w:lvlJc w:val="left"/>
       <w:pPr>
-        <w:tabs>
-          <w:tab w:val="num" w:pos="1440"/>
-        </w:tabs>
-        <w:ind w:left="1920" w:hanging="480"/>
+        <w:ind w:left="2160" w:hanging="480"/>
       </w:pPr>
     </w:lvl>
     <w:lvl w:ilvl="3">
@@ -1832,10 +1787,7 @@
       <w:lvlText w:val=" "/>
       <w:lvlJc w:val="left"/>
       <w:pPr>
-        <w:tabs>
-          <w:tab w:val="num" w:pos="2160"/>
-        </w:tabs>
-        <w:ind w:left="2640" w:hanging="480"/>
+        <w:ind w:left="2880" w:hanging="480"/>
       </w:pPr>
     </w:lvl>
     <w:lvl w:ilvl="4">
@@ -1843,10 +1795,7 @@
       <w:lvlText w:val=" "/>
       <w:lvlJc w:val="left"/>
       <w:pPr>
-        <w:tabs>
-          <w:tab w:val="num" w:pos="2880"/>
-        </w:tabs>
-        <w:ind w:left="3360" w:hanging="480"/>
+        <w:ind w:left="3600" w:hanging="480"/>
       </w:pPr>
     </w:lvl>
     <w:lvl w:ilvl="5">
@@ -1854,10 +1803,7 @@
       <w:lvlText w:val=" "/>
       <w:lvlJc w:val="left"/>
       <w:pPr>
-        <w:tabs>
-          <w:tab w:val="num" w:pos="3600"/>
-        </w:tabs>
-        <w:ind w:left="4080" w:hanging="480"/>
+        <w:ind w:left="4320" w:hanging="480"/>
       </w:pPr>
     </w:lvl>
     <w:lvl w:ilvl="6">
@@ -1865,10 +1811,7 @@
       <w:lvlText w:val=" "/>
       <w:lvlJc w:val="left"/>
       <w:pPr>
-        <w:tabs>
-          <w:tab w:val="num" w:pos="4320"/>
-        </w:tabs>
-        <w:ind w:left="4800" w:hanging="480"/>
+        <w:ind w:left="5040" w:hanging="480"/>
       </w:pPr>
     </w:lvl>
     <w:lvl w:ilvl="7">
@@ -1876,10 +1819,7 @@
       <w:lvlText w:val=" "/>
       <w:lvlJc w:val="left"/>
       <w:pPr>
-        <w:tabs>
-          <w:tab w:val="num" w:pos="5040"/>
-        </w:tabs>
-        <w:ind w:left="5520" w:hanging="480"/>
+        <w:ind w:left="5760" w:hanging="480"/>
       </w:pPr>
     </w:lvl>
     <w:lvl w:ilvl="8">
@@ -1887,10 +1827,7 @@
       <w:lvlText w:val=" "/>
       <w:lvlJc w:val="left"/>
       <w:pPr>
-        <w:tabs>
-          <w:tab w:val="num" w:pos="5760"/>
-        </w:tabs>
-        <w:ind w:left="6240" w:hanging="480"/>
+        <w:ind w:left="6480" w:hanging="480"/>
       </w:pPr>
     </w:lvl>
   </w:abstractNum>
@@ -1933,14 +1870,14 @@
   <w:num w:numId="13">
     <w:abstractNumId w:val="12"/>
   </w:num>
-  <w:num w:numId="1000">
-    <w:abstractNumId w:val="990"/>
+  <w:num w:numId="14">
+    <w:abstractNumId w:val="13"/>
   </w:num>
 </w:numbering>
 </file>
 
 <file path=word/styles.xml><?xml version="1.0" encoding="utf-8"?>
-<w:styles xmlns:mc="http://schemas.openxmlformats.org/markup-compatibility/2006" xmlns:r="http://schemas.openxmlformats.org/officeDocument/2006/relationships" xmlns:w="http://schemas.openxmlformats.org/wordprocessingml/2006/main" xmlns:w14="http://schemas.microsoft.com/office/word/2010/wordml" xmlns:w15="http://schemas.microsoft.com/office/word/2012/wordml" xmlns:w16cid="http://schemas.microsoft.com/office/word/2016/wordml/cid" xmlns:w16se="http://schemas.microsoft.com/office/word/2015/wordml/symex" mc:Ignorable="w14 w15 w16se w16cid">
+<w:styles xmlns:mc="http://schemas.openxmlformats.org/markup-compatibility/2006" xmlns:r="http://schemas.openxmlformats.org/officeDocument/2006/relationships" xmlns:w="http://schemas.openxmlformats.org/wordprocessingml/2006/main" xmlns:w14="http://schemas.microsoft.com/office/word/2010/wordml" xmlns:w15="http://schemas.microsoft.com/office/word/2012/wordml" xmlns:w16cex="http://schemas.microsoft.com/office/word/2018/wordml/cex" xmlns:w16cid="http://schemas.microsoft.com/office/word/2016/wordml/cid" xmlns:w16="http://schemas.microsoft.com/office/word/2018/wordml" xmlns:w16sdtdh="http://schemas.microsoft.com/office/word/2020/wordml/sdtdatahash" xmlns:w16se="http://schemas.microsoft.com/office/word/2015/wordml/symex" mc:Ignorable="w14 w15 w16se w16cid w16 w16cex w16sdtdh">
   <w:docDefaults>
     <w:rPrDefault>
       <w:rPr>
@@ -1956,7 +1893,7 @@
       </w:pPr>
     </w:pPrDefault>
   </w:docDefaults>
-  <w:latentStyles w:defLockedState="0" w:defUIPriority="0" w:defSemiHidden="0" w:defUnhideWhenUsed="0" w:defQFormat="0" w:count="377">
+  <w:latentStyles w:defLockedState="0" w:defUIPriority="0" w:defSemiHidden="0" w:defUnhideWhenUsed="0" w:defQFormat="0" w:count="376">
     <w:lsdException w:name="heading 6" w:semiHidden="1" w:unhideWhenUsed="1"/>
     <w:lsdException w:name="index 3" w:semiHidden="1" w:unhideWhenUsed="1"/>
     <w:lsdException w:name="index 4" w:semiHidden="1" w:unhideWhenUsed="1"/>
@@ -2040,6 +1977,7 @@
     <w:lsdException w:name="HTML Sample" w:semiHidden="1" w:unhideWhenUsed="1"/>
     <w:lsdException w:name="HTML Typewriter" w:semiHidden="1" w:unhideWhenUsed="1"/>
     <w:lsdException w:name="HTML Variable" w:semiHidden="1" w:unhideWhenUsed="1"/>
+    <w:lsdException w:name="Normal Table" w:semiHidden="1" w:unhideWhenUsed="1"/>
     <w:lsdException w:name="annotation subject" w:semiHidden="1" w:unhideWhenUsed="1"/>
     <w:lsdException w:name="No List" w:semiHidden="1" w:unhideWhenUsed="1"/>
     <w:lsdException w:name="Outline List 1" w:semiHidden="1" w:unhideWhenUsed="1"/>
@@ -2085,8 +2023,10 @@
     <w:lsdException w:name="Table Subtle 1" w:semiHidden="1" w:unhideWhenUsed="1"/>
     <w:lsdException w:name="Table Subtle 2" w:semiHidden="1" w:unhideWhenUsed="1"/>
     <w:lsdException w:name="Table Web 1" w:semiHidden="1" w:unhideWhenUsed="1"/>
+    <w:lsdException w:name="Table Web 2" w:semiHidden="1" w:unhideWhenUsed="1"/>
     <w:lsdException w:name="Table Web 3" w:semiHidden="1" w:unhideWhenUsed="1"/>
     <w:lsdException w:name="Balloon Text" w:semiHidden="1" w:unhideWhenUsed="1"/>
+    <w:lsdException w:name="Table Theme" w:semiHidden="1" w:unhideWhenUsed="1"/>
     <w:lsdException w:name="Placeholder Text" w:semiHidden="1"/>
     <w:lsdException w:name="Light Shading"/>
     <w:lsdException w:name="Light List"/>
@@ -2106,6 +2046,8 @@
     <w:lsdException w:name="Light List Accent 1"/>
     <w:lsdException w:name="Light Grid Accent 1"/>
     <w:lsdException w:name="Medium Shading 1 Accent 1"/>
+    <w:lsdException w:name="Medium Shading 2 Accent 1"/>
+    <w:lsdException w:name="Medium List 1 Accent 1"/>
     <w:lsdException w:name="Revision" w:semiHidden="1"/>
     <w:lsdException w:name="Medium List 2 Accent 1"/>
     <w:lsdException w:name="Medium Grid 1 Accent 1"/>
@@ -2183,6 +2125,8 @@
     <w:lsdException w:name="Medium Grid 3 Accent 6"/>
     <w:lsdException w:name="Dark List Accent 6"/>
     <w:lsdException w:name="Colorful Shading Accent 6"/>
+    <w:lsdException w:name="Colorful List Accent 6"/>
+    <w:lsdException w:name="Colorful Grid Accent 6"/>
     <w:lsdException w:name="Bibliography" w:semiHidden="1" w:unhideWhenUsed="1"/>
     <w:lsdException w:name="TOC Heading" w:semiHidden="1" w:unhideWhenUsed="1"/>
     <w:lsdException w:name="Grid Table 4" w:uiPriority="49"/>
@@ -2285,7 +2229,6 @@
     <w:lsdException w:name="Hashtag" w:semiHidden="1" w:uiPriority="99" w:unhideWhenUsed="1"/>
     <w:lsdException w:name="Unresolved Mention" w:semiHidden="1" w:uiPriority="99" w:unhideWhenUsed="1"/>
     <w:lsdException w:name="Smart Link" w:semiHidden="1" w:uiPriority="99" w:unhideWhenUsed="1"/>
-    <w:lsdException w:name="Smart Link Error" w:semiHidden="1" w:uiPriority="99" w:unhideWhenUsed="1"/>
   </w:latentStyles>
   <w:style w:type="paragraph" w:default="1" w:styleId="Normal">
     <w:name w:val="Normal"/>

--- a/submission/supplement.docx
+++ b/submission/supplement.docx
@@ -1,6 +1,6 @@
 
 <file path=word/document.xml><?xml version="1.0" encoding="utf-8"?>
-<w:document xmlns:wpc="http://schemas.microsoft.com/office/word/2010/wordprocessingCanvas" xmlns:cx="http://schemas.microsoft.com/office/drawing/2014/chartex" xmlns:cx1="http://schemas.microsoft.com/office/drawing/2015/9/8/chartex" xmlns:cx2="http://schemas.microsoft.com/office/drawing/2015/10/21/chartex" xmlns:cx3="http://schemas.microsoft.com/office/drawing/2016/5/9/chartex" xmlns:cx4="http://schemas.microsoft.com/office/drawing/2016/5/10/chartex" xmlns:cx5="http://schemas.microsoft.com/office/drawing/2016/5/11/chartex" xmlns:cx6="http://schemas.microsoft.com/office/drawing/2016/5/12/chartex" xmlns:cx7="http://schemas.microsoft.com/office/drawing/2016/5/13/chartex" xmlns:cx8="http://schemas.microsoft.com/office/drawing/2016/5/14/chartex" xmlns:mc="http://schemas.openxmlformats.org/markup-compatibility/2006" xmlns:aink="http://schemas.microsoft.com/office/drawing/2016/ink" xmlns:am3d="http://schemas.microsoft.com/office/drawing/2017/model3d" xmlns:o="urn:schemas-microsoft-com:office:office" xmlns:r="http://schemas.openxmlformats.org/officeDocument/2006/relationships" xmlns:m="http://schemas.openxmlformats.org/officeDocument/2006/math" xmlns:v="urn:schemas-microsoft-com:vml" xmlns:wp14="http://schemas.microsoft.com/office/word/2010/wordprocessingDrawing" xmlns:wp="http://schemas.openxmlformats.org/drawingml/2006/wordprocessingDrawing" xmlns:w10="urn:schemas-microsoft-com:office:word" xmlns:w="http://schemas.openxmlformats.org/wordprocessingml/2006/main" xmlns:w14="http://schemas.microsoft.com/office/word/2010/wordml" xmlns:w15="http://schemas.microsoft.com/office/word/2012/wordml" xmlns:w16cex="http://schemas.microsoft.com/office/word/2018/wordml/cex" xmlns:w16cid="http://schemas.microsoft.com/office/word/2016/wordml/cid" xmlns:w16="http://schemas.microsoft.com/office/word/2018/wordml" xmlns:w16sdtdh="http://schemas.microsoft.com/office/word/2020/wordml/sdtdatahash" xmlns:w16se="http://schemas.microsoft.com/office/word/2015/wordml/symex" xmlns:wpg="http://schemas.microsoft.com/office/word/2010/wordprocessingGroup" xmlns:wpi="http://schemas.microsoft.com/office/word/2010/wordprocessingInk" xmlns:wne="http://schemas.microsoft.com/office/word/2006/wordml" xmlns:wps="http://schemas.microsoft.com/office/word/2010/wordprocessingShape" mc:Ignorable="w14 w15 w16se w16cid w16 w16cex w16sdtdh wp14">
+<w:document xmlns:wpc="http://schemas.microsoft.com/office/word/2010/wordprocessingCanvas" xmlns:cx="http://schemas.microsoft.com/office/drawing/2014/chartex" xmlns:cx1="http://schemas.microsoft.com/office/drawing/2015/9/8/chartex" xmlns:cx2="http://schemas.microsoft.com/office/drawing/2015/10/21/chartex" xmlns:cx3="http://schemas.microsoft.com/office/drawing/2016/5/9/chartex" xmlns:cx4="http://schemas.microsoft.com/office/drawing/2016/5/10/chartex" xmlns:cx5="http://schemas.microsoft.com/office/drawing/2016/5/11/chartex" xmlns:cx6="http://schemas.microsoft.com/office/drawing/2016/5/12/chartex" xmlns:cx7="http://schemas.microsoft.com/office/drawing/2016/5/13/chartex" xmlns:cx8="http://schemas.microsoft.com/office/drawing/2016/5/14/chartex" xmlns:mc="http://schemas.openxmlformats.org/markup-compatibility/2006" xmlns:aink="http://schemas.microsoft.com/office/drawing/2016/ink" xmlns:am3d="http://schemas.microsoft.com/office/drawing/2017/model3d" xmlns:o="urn:schemas-microsoft-com:office:office" xmlns:r="http://schemas.openxmlformats.org/officeDocument/2006/relationships" xmlns:m="http://schemas.openxmlformats.org/officeDocument/2006/math" xmlns:v="urn:schemas-microsoft-com:vml" xmlns:wp14="http://schemas.microsoft.com/office/word/2010/wordprocessingDrawing" xmlns:wp="http://schemas.openxmlformats.org/drawingml/2006/wordprocessingDrawing" xmlns:w10="urn:schemas-microsoft-com:office:word" xmlns:w="http://schemas.openxmlformats.org/wordprocessingml/2006/main" xmlns:w14="http://schemas.microsoft.com/office/word/2010/wordml" xmlns:w15="http://schemas.microsoft.com/office/word/2012/wordml" xmlns:w16cex="http://schemas.microsoft.com/office/word/2018/wordml/cex" xmlns:w16cid="http://schemas.microsoft.com/office/word/2016/wordml/cid" xmlns:w16="http://schemas.microsoft.com/office/word/2018/wordml" xmlns:w16se="http://schemas.microsoft.com/office/word/2015/wordml/symex" xmlns:wpg="http://schemas.microsoft.com/office/word/2010/wordprocessingGroup" xmlns:wpi="http://schemas.microsoft.com/office/word/2010/wordprocessingInk" xmlns:wne="http://schemas.microsoft.com/office/word/2006/wordml" xmlns:wps="http://schemas.microsoft.com/office/word/2010/wordprocessingShape" mc:Ignorable="w14 w15 w16se w16cid w16 w16cex wp14">
   <w:body>
     <w:p>
       <w:pPr>
@@ -26,7 +26,15 @@
         </w:r>
       </w:hyperlink>
       <w:r>
-        <w:t>), Perry de Valpine (</w:t>
+        <w:t xml:space="preserve">), Perry de </w:t>
+      </w:r>
+      <w:proofErr w:type="spellStart"/>
+      <w:r>
+        <w:t>Valpine</w:t>
+      </w:r>
+      <w:proofErr w:type="spellEnd"/>
+      <w:r>
+        <w:t xml:space="preserve"> (</w:t>
       </w:r>
       <w:hyperlink r:id="rId8">
         <w:r>
@@ -59,7 +67,15 @@
         </w:r>
       </w:hyperlink>
       <w:r>
-        <w:t>), Ariella Chelsky (</w:t>
+        <w:t xml:space="preserve">), Ariella </w:t>
+      </w:r>
+      <w:proofErr w:type="spellStart"/>
+      <w:r>
+        <w:t>Chelsky</w:t>
+      </w:r>
+      <w:proofErr w:type="spellEnd"/>
+      <w:r>
+        <w:t xml:space="preserve"> (</w:t>
       </w:r>
       <w:hyperlink r:id="rId11">
         <w:r>
@@ -81,7 +97,15 @@
         </w:r>
       </w:hyperlink>
       <w:r>
-        <w:t>), David B. Senn (</w:t>
+        <w:t xml:space="preserve">), David B. </w:t>
+      </w:r>
+      <w:proofErr w:type="spellStart"/>
+      <w:r>
+        <w:t>Senn</w:t>
+      </w:r>
+      <w:proofErr w:type="spellEnd"/>
+      <w:r>
+        <w:t xml:space="preserve"> (</w:t>
       </w:r>
       <w:hyperlink r:id="rId13">
         <w:r>
@@ -101,10 +125,7 @@
       </w:pPr>
       <w:bookmarkStart w:id="0" w:name="online-dashboard"/>
       <w:r>
-        <w:t>Online dash</w:t>
-      </w:r>
-      <w:r>
-        <w:t>board</w:t>
+        <w:t>Online dashboard</w:t>
       </w:r>
     </w:p>
     <w:p>
@@ -142,18 +163,20 @@
         <w:t>select</w:t>
       </w:r>
       <w:r>
-        <w:t xml:space="preserve"> argument in `mgcv</w:t>
-      </w:r>
+        <w:t xml:space="preserve"> argument in `</w:t>
+      </w:r>
+      <w:proofErr w:type="spellStart"/>
+      <w:r>
+        <w:t>mgcv</w:t>
+      </w:r>
+      <w:proofErr w:type="spellEnd"/>
     </w:p>
     <w:p>
       <w:pPr>
         <w:pStyle w:val="FirstParagraph"/>
       </w:pPr>
       <w:r>
-        <w:t>Whe</w:t>
-      </w:r>
-      <w:r>
-        <w:t xml:space="preserve">n </w:t>
+        <w:t xml:space="preserve">When </w:t>
       </w:r>
       <w:r>
         <w:rPr>
@@ -164,33 +187,36 @@
       <w:r>
         <w:t xml:space="preserve"> is included, the comparison between models S and SY changes. This option tells </w:t>
       </w:r>
+      <w:proofErr w:type="spellStart"/>
       <w:r>
         <w:rPr>
           <w:rStyle w:val="VerbatimChar"/>
         </w:rPr>
         <w:t>mgcv</w:t>
       </w:r>
+      <w:proofErr w:type="spellEnd"/>
       <w:r>
         <w:t xml:space="preserve"> to penalize the coefficient of the linear terms in the spline. This would be appropriate if </w:t>
       </w:r>
+      <w:proofErr w:type="spellStart"/>
       <w:r>
         <w:rPr>
           <w:rStyle w:val="VerbatimChar"/>
         </w:rPr>
         <w:t>cont_year</w:t>
       </w:r>
-      <w:r>
-        <w:t xml:space="preserve"> was an explanatory variable subject to variable select</w:t>
-      </w:r>
-      <w:r>
-        <w:t xml:space="preserve">ion, but it is irrelevant if including both a linear and spline term for </w:t>
-      </w:r>
+      <w:proofErr w:type="spellEnd"/>
+      <w:r>
+        <w:t xml:space="preserve"> was an explanatory variable subject to variable selection, but it is irrelevant if including both a linear and spline term for </w:t>
+      </w:r>
+      <w:proofErr w:type="spellStart"/>
       <w:r>
         <w:rPr>
           <w:rStyle w:val="VerbatimChar"/>
         </w:rPr>
         <w:t>cont_year</w:t>
       </w:r>
+      <w:proofErr w:type="spellEnd"/>
       <w:r>
         <w:t xml:space="preserve">. If </w:t>
       </w:r>
@@ -201,17 +227,16 @@
         <w:t>select = TRUE</w:t>
       </w:r>
       <w:r>
-        <w:t xml:space="preserve"> is used, models S and SY would still be effectively equivalent, but AIC selection would suggest that one model is superior. This result would be an artifac</w:t>
-      </w:r>
-      <w:r>
-        <w:t xml:space="preserve">t of the choice in model SY to include a linear trend in </w:t>
-      </w:r>
+        <w:t xml:space="preserve"> is used, models S and SY would still be effectively equivalent, but AIC selection would suggest that one model is superior. This result would be an artifact of the choice in model SY to include a linear trend in </w:t>
+      </w:r>
+      <w:proofErr w:type="spellStart"/>
       <w:r>
         <w:rPr>
           <w:rStyle w:val="VerbatimChar"/>
         </w:rPr>
         <w:t>cont_year</w:t>
       </w:r>
+      <w:proofErr w:type="spellEnd"/>
       <w:r>
         <w:t xml:space="preserve"> both as a separate term and as part of the spline, with the latter subject to penalization.</w:t>
       </w:r>
@@ -261,19 +286,51 @@
         </m:sSub>
       </m:oMath>
       <w:r>
-        <w:t>-space to aid</w:t>
-      </w:r>
-      <w:r>
-        <w:t xml:space="preserve"> in the interpretation of trends (</w:t>
-      </w:r>
-      <w:hyperlink w:anchor="ref-Bradu70">
-        <w:r>
-          <w:rPr>
-            <w:rStyle w:val="Hyperlink"/>
-          </w:rPr>
-          <w:t>Bradu and Mundlak, 1970</w:t>
-        </w:r>
-      </w:hyperlink>
+        <w:t>-space to aid in the interpretation of trends (</w:t>
+      </w:r>
+      <w:proofErr w:type="spellStart"/>
+      <w:r>
+        <w:fldChar w:fldCharType="begin"/>
+      </w:r>
+      <w:r>
+        <w:instrText xml:space="preserve"> HYPERLINK \l "ref-Bradu70" \h </w:instrText>
+      </w:r>
+      <w:r>
+        <w:fldChar w:fldCharType="separate"/>
+      </w:r>
+      <w:r>
+        <w:rPr>
+          <w:rStyle w:val="Hyperlink"/>
+        </w:rPr>
+        <w:t>Bradu</w:t>
+      </w:r>
+      <w:proofErr w:type="spellEnd"/>
+      <w:r>
+        <w:rPr>
+          <w:rStyle w:val="Hyperlink"/>
+        </w:rPr>
+        <w:t xml:space="preserve"> and </w:t>
+      </w:r>
+      <w:proofErr w:type="spellStart"/>
+      <w:r>
+        <w:rPr>
+          <w:rStyle w:val="Hyperlink"/>
+        </w:rPr>
+        <w:t>Mundlak</w:t>
+      </w:r>
+      <w:proofErr w:type="spellEnd"/>
+      <w:r>
+        <w:rPr>
+          <w:rStyle w:val="Hyperlink"/>
+        </w:rPr>
+        <w:t>, 1970</w:t>
+      </w:r>
+      <w:r>
+        <w:rPr>
+          <w:rStyle w:val="Hyperlink"/>
+        </w:rPr>
+        <w:fldChar w:fldCharType="end"/>
+      </w:r>
       <w:r>
         <w:t xml:space="preserve">; </w:t>
       </w:r>
@@ -286,10 +343,7 @@
         </w:r>
       </w:hyperlink>
       <w:r>
-        <w:t>). Back-transformation was accomplished using equation (1) for estimates of mean values and endpoints of confidence inte</w:t>
-      </w:r>
-      <w:r>
-        <w:t>rvals from GAM results, such that:</w:t>
+        <w:t>). Back-transformation was accomplished using equation (1) for estimates of mean values and endpoints of confidence intervals from GAM results, such that:</w:t>
       </w:r>
     </w:p>
     <w:p>
@@ -499,10 +553,7 @@
         </m:r>
       </m:oMath>
       <w:r>
-        <w:t xml:space="preserve"> </w:t>
-      </w:r>
-      <w:r>
-        <w:t>(mean or confidence interval endpoint) in log</w:t>
+        <w:t xml:space="preserve"> (mean or confidence interval endpoint) in log</w:t>
       </w:r>
       <m:oMath>
         <m:sSub>
@@ -629,10 +680,7 @@
         <w:pStyle w:val="ImageCaption"/>
       </w:pPr>
       <w:r>
-        <w:t>Figure 1: GAM predictions for station 18 for model S. The results show predic</w:t>
-      </w:r>
-      <w:r>
-        <w:t>tions across the time series and predictions by day of year. Observed data in are shown with the gray points.</w:t>
+        <w:t>Figure 1: GAM predictions for station 18 for model S. The results show predictions across the time series and predictions by day of year. Observed data in are shown with the gray points.</w:t>
       </w:r>
     </w:p>
     <w:p>
@@ -688,10 +736,7 @@
         <w:pStyle w:val="ImageCaption"/>
       </w:pPr>
       <w:r>
-        <w:t>Figure 2: GAM predictions for station 21 for model S. The results show predictions across the time series and predictions by day of year. Observ</w:t>
-      </w:r>
-      <w:r>
-        <w:t>ed data in are shown with the gray points.</w:t>
+        <w:t>Figure 2: GAM predictions for station 21 for model S. The results show predictions across the time series and predictions by day of year. Observed data in are shown with the gray points.</w:t>
       </w:r>
     </w:p>
     <w:p>
@@ -804,10 +849,7 @@
         <w:pStyle w:val="ImageCaption"/>
       </w:pPr>
       <w:r>
-        <w:t>Figure 4: GAM predicti</w:t>
-      </w:r>
-      <w:r>
-        <w:t>ons for station 24 for model S. The results show predictions across the time series and predictions by day of year. Observed data in are shown with the gray points.</w:t>
+        <w:t>Figure 4: GAM predictions for station 24 for model S. The results show predictions across the time series and predictions by day of year. Observed data in are shown with the gray points.</w:t>
       </w:r>
     </w:p>
     <w:p>
@@ -864,10 +906,7 @@
       </w:pPr>
       <w:r>
         <w:lastRenderedPageBreak/>
-        <w:t>Figure 5: GAM predictions for station 27 for model S. The results show predictions across</w:t>
-      </w:r>
-      <w:r>
-        <w:t xml:space="preserve"> the time series and predictions by day of year. Observed data in are shown with the gray points.</w:t>
+        <w:t>Figure 5: GAM predictions for station 27 for model S. The results show predictions across the time series and predictions by day of year. Observed data in are shown with the gray points.</w:t>
       </w:r>
     </w:p>
     <w:p>
@@ -923,10 +962,7 @@
         <w:pStyle w:val="ImageCaption"/>
       </w:pPr>
       <w:r>
-        <w:t>Figure 6: GAM predictions for station 30 for model S. The results show predictions across the time series and predictions by day of year. Observed data in a</w:t>
-      </w:r>
-      <w:r>
-        <w:t>re shown with the gray points.</w:t>
+        <w:t>Figure 6: GAM predictions for station 30 for model S. The results show predictions across the time series and predictions by day of year. Observed data in are shown with the gray points.</w:t>
       </w:r>
     </w:p>
     <w:p>
@@ -1039,10 +1075,7 @@
         <w:pStyle w:val="ImageCaption"/>
       </w:pPr>
       <w:r>
-        <w:t>Figure 8: GAM predictions for stat</w:t>
-      </w:r>
-      <w:r>
-        <w:t>ion 34 for model S. The results show predictions across the time series and predictions by day of year. Observed data in are shown with the gray points.</w:t>
+        <w:t>Figure 8: GAM predictions for station 34 for model S. The results show predictions across the time series and predictions by day of year. Observed data in are shown with the gray points.</w:t>
       </w:r>
     </w:p>
     <w:p>
@@ -1117,11 +1150,21 @@
       </w:pPr>
       <w:bookmarkStart w:id="5" w:name="ref-Bradu70"/>
       <w:bookmarkStart w:id="6" w:name="refs"/>
-      <w:r>
-        <w:t>Bradu, D., Mundlak, Y., 1970. Estimation in lognormal line</w:t>
-      </w:r>
-      <w:r>
-        <w:t xml:space="preserve">ar models. Journal of the American Statistical Association 65, 198–211. </w:t>
+      <w:proofErr w:type="spellStart"/>
+      <w:r>
+        <w:t>Bradu</w:t>
+      </w:r>
+      <w:proofErr w:type="spellEnd"/>
+      <w:r>
+        <w:t xml:space="preserve">, D., </w:t>
+      </w:r>
+      <w:proofErr w:type="spellStart"/>
+      <w:r>
+        <w:t>Mundlak</w:t>
+      </w:r>
+      <w:proofErr w:type="spellEnd"/>
+      <w:r>
+        <w:t xml:space="preserve">, Y., 1970. Estimation in lognormal linear models. Journal of the American Statistical Association 65, 198–211. </w:t>
       </w:r>
       <w:hyperlink r:id="rId24">
         <w:r>
@@ -1139,10 +1182,7 @@
       <w:bookmarkStart w:id="7" w:name="ref-Duan83"/>
       <w:bookmarkEnd w:id="5"/>
       <w:r>
-        <w:t>Duan, N., 1983. Smearing estimate: A nonparametric retransformation method. Journal of the American S</w:t>
-      </w:r>
-      <w:r>
-        <w:t xml:space="preserve">tatistical Association 78, 605–610. </w:t>
+        <w:t xml:space="preserve">Duan, N., 1983. Smearing estimate: A nonparametric retransformation method. Journal of the American Statistical Association 78, 605–610. </w:t>
       </w:r>
       <w:hyperlink r:id="rId25">
         <w:r>
@@ -1160,7 +1200,6 @@
       <w:footerReference w:type="default" r:id="rId26"/>
       <w:pgSz w:w="12240" w:h="15840"/>
       <w:pgMar w:top="1440" w:right="1440" w:bottom="1440" w:left="1440" w:header="720" w:footer="720" w:gutter="0"/>
-      <w:lnNumType w:countBy="1" w:restart="continuous"/>
       <w:cols w:space="720"/>
       <w:docGrid w:linePitch="326"/>
     </w:sectPr>
@@ -1169,7 +1208,7 @@
 </file>
 
 <file path=word/endnotes.xml><?xml version="1.0" encoding="utf-8"?>
-<w:endnotes xmlns:wpc="http://schemas.microsoft.com/office/word/2010/wordprocessingCanvas" xmlns:cx="http://schemas.microsoft.com/office/drawing/2014/chartex" xmlns:cx1="http://schemas.microsoft.com/office/drawing/2015/9/8/chartex" xmlns:cx2="http://schemas.microsoft.com/office/drawing/2015/10/21/chartex" xmlns:cx3="http://schemas.microsoft.com/office/drawing/2016/5/9/chartex" xmlns:cx4="http://schemas.microsoft.com/office/drawing/2016/5/10/chartex" xmlns:cx5="http://schemas.microsoft.com/office/drawing/2016/5/11/chartex" xmlns:cx6="http://schemas.microsoft.com/office/drawing/2016/5/12/chartex" xmlns:cx7="http://schemas.microsoft.com/office/drawing/2016/5/13/chartex" xmlns:cx8="http://schemas.microsoft.com/office/drawing/2016/5/14/chartex" xmlns:mc="http://schemas.openxmlformats.org/markup-compatibility/2006" xmlns:aink="http://schemas.microsoft.com/office/drawing/2016/ink" xmlns:am3d="http://schemas.microsoft.com/office/drawing/2017/model3d" xmlns:o="urn:schemas-microsoft-com:office:office" xmlns:r="http://schemas.openxmlformats.org/officeDocument/2006/relationships" xmlns:m="http://schemas.openxmlformats.org/officeDocument/2006/math" xmlns:v="urn:schemas-microsoft-com:vml" xmlns:wp14="http://schemas.microsoft.com/office/word/2010/wordprocessingDrawing" xmlns:wp="http://schemas.openxmlformats.org/drawingml/2006/wordprocessingDrawing" xmlns:w10="urn:schemas-microsoft-com:office:word" xmlns:w="http://schemas.openxmlformats.org/wordprocessingml/2006/main" xmlns:w14="http://schemas.microsoft.com/office/word/2010/wordml" xmlns:w15="http://schemas.microsoft.com/office/word/2012/wordml" xmlns:w16cex="http://schemas.microsoft.com/office/word/2018/wordml/cex" xmlns:w16cid="http://schemas.microsoft.com/office/word/2016/wordml/cid" xmlns:w16="http://schemas.microsoft.com/office/word/2018/wordml" xmlns:w16sdtdh="http://schemas.microsoft.com/office/word/2020/wordml/sdtdatahash" xmlns:w16se="http://schemas.microsoft.com/office/word/2015/wordml/symex" xmlns:wpg="http://schemas.microsoft.com/office/word/2010/wordprocessingGroup" xmlns:wpi="http://schemas.microsoft.com/office/word/2010/wordprocessingInk" xmlns:wne="http://schemas.microsoft.com/office/word/2006/wordml" xmlns:wps="http://schemas.microsoft.com/office/word/2010/wordprocessingShape" mc:Ignorable="w14 w15 w16se w16cid w16 w16cex w16sdtdh wp14">
+<w:endnotes xmlns:wpc="http://schemas.microsoft.com/office/word/2010/wordprocessingCanvas" xmlns:cx="http://schemas.microsoft.com/office/drawing/2014/chartex" xmlns:cx1="http://schemas.microsoft.com/office/drawing/2015/9/8/chartex" xmlns:cx2="http://schemas.microsoft.com/office/drawing/2015/10/21/chartex" xmlns:cx3="http://schemas.microsoft.com/office/drawing/2016/5/9/chartex" xmlns:cx4="http://schemas.microsoft.com/office/drawing/2016/5/10/chartex" xmlns:cx5="http://schemas.microsoft.com/office/drawing/2016/5/11/chartex" xmlns:cx6="http://schemas.microsoft.com/office/drawing/2016/5/12/chartex" xmlns:cx7="http://schemas.microsoft.com/office/drawing/2016/5/13/chartex" xmlns:cx8="http://schemas.microsoft.com/office/drawing/2016/5/14/chartex" xmlns:mc="http://schemas.openxmlformats.org/markup-compatibility/2006" xmlns:aink="http://schemas.microsoft.com/office/drawing/2016/ink" xmlns:am3d="http://schemas.microsoft.com/office/drawing/2017/model3d" xmlns:o="urn:schemas-microsoft-com:office:office" xmlns:r="http://schemas.openxmlformats.org/officeDocument/2006/relationships" xmlns:m="http://schemas.openxmlformats.org/officeDocument/2006/math" xmlns:v="urn:schemas-microsoft-com:vml" xmlns:wp14="http://schemas.microsoft.com/office/word/2010/wordprocessingDrawing" xmlns:wp="http://schemas.openxmlformats.org/drawingml/2006/wordprocessingDrawing" xmlns:w10="urn:schemas-microsoft-com:office:word" xmlns:w="http://schemas.openxmlformats.org/wordprocessingml/2006/main" xmlns:w14="http://schemas.microsoft.com/office/word/2010/wordml" xmlns:w15="http://schemas.microsoft.com/office/word/2012/wordml" xmlns:w16cex="http://schemas.microsoft.com/office/word/2018/wordml/cex" xmlns:w16cid="http://schemas.microsoft.com/office/word/2016/wordml/cid" xmlns:w16="http://schemas.microsoft.com/office/word/2018/wordml" xmlns:w16se="http://schemas.microsoft.com/office/word/2015/wordml/symex" xmlns:wpg="http://schemas.microsoft.com/office/word/2010/wordprocessingGroup" xmlns:wpi="http://schemas.microsoft.com/office/word/2010/wordprocessingInk" xmlns:wne="http://schemas.microsoft.com/office/word/2006/wordml" xmlns:wps="http://schemas.microsoft.com/office/word/2010/wordprocessingShape" mc:Ignorable="w14 w15 w16se w16cid w16 w16cex wp14">
   <w:endnote w:type="separator" w:id="-1">
     <w:p>
       <w:pPr>
@@ -1194,7 +1233,7 @@
 </file>
 
 <file path=word/footer1.xml><?xml version="1.0" encoding="utf-8"?>
-<w:ftr xmlns:wpc="http://schemas.microsoft.com/office/word/2010/wordprocessingCanvas" xmlns:cx="http://schemas.microsoft.com/office/drawing/2014/chartex" xmlns:cx1="http://schemas.microsoft.com/office/drawing/2015/9/8/chartex" xmlns:cx2="http://schemas.microsoft.com/office/drawing/2015/10/21/chartex" xmlns:cx3="http://schemas.microsoft.com/office/drawing/2016/5/9/chartex" xmlns:cx4="http://schemas.microsoft.com/office/drawing/2016/5/10/chartex" xmlns:cx5="http://schemas.microsoft.com/office/drawing/2016/5/11/chartex" xmlns:cx6="http://schemas.microsoft.com/office/drawing/2016/5/12/chartex" xmlns:cx7="http://schemas.microsoft.com/office/drawing/2016/5/13/chartex" xmlns:cx8="http://schemas.microsoft.com/office/drawing/2016/5/14/chartex" xmlns:mc="http://schemas.openxmlformats.org/markup-compatibility/2006" xmlns:aink="http://schemas.microsoft.com/office/drawing/2016/ink" xmlns:am3d="http://schemas.microsoft.com/office/drawing/2017/model3d" xmlns:o="urn:schemas-microsoft-com:office:office" xmlns:r="http://schemas.openxmlformats.org/officeDocument/2006/relationships" xmlns:m="http://schemas.openxmlformats.org/officeDocument/2006/math" xmlns:v="urn:schemas-microsoft-com:vml" xmlns:wp14="http://schemas.microsoft.com/office/word/2010/wordprocessingDrawing" xmlns:wp="http://schemas.openxmlformats.org/drawingml/2006/wordprocessingDrawing" xmlns:w10="urn:schemas-microsoft-com:office:word" xmlns:w="http://schemas.openxmlformats.org/wordprocessingml/2006/main" xmlns:w14="http://schemas.microsoft.com/office/word/2010/wordml" xmlns:w15="http://schemas.microsoft.com/office/word/2012/wordml" xmlns:w16cex="http://schemas.microsoft.com/office/word/2018/wordml/cex" xmlns:w16cid="http://schemas.microsoft.com/office/word/2016/wordml/cid" xmlns:w16="http://schemas.microsoft.com/office/word/2018/wordml" xmlns:w16sdtdh="http://schemas.microsoft.com/office/word/2020/wordml/sdtdatahash" xmlns:w16se="http://schemas.microsoft.com/office/word/2015/wordml/symex" xmlns:wpg="http://schemas.microsoft.com/office/word/2010/wordprocessingGroup" xmlns:wpi="http://schemas.microsoft.com/office/word/2010/wordprocessingInk" xmlns:wne="http://schemas.microsoft.com/office/word/2006/wordml" xmlns:wps="http://schemas.microsoft.com/office/word/2010/wordprocessingShape" mc:Ignorable="w14 w15 w16se w16cid w16 w16cex w16sdtdh wp14">
+<w:ftr xmlns:wpc="http://schemas.microsoft.com/office/word/2010/wordprocessingCanvas" xmlns:cx="http://schemas.microsoft.com/office/drawing/2014/chartex" xmlns:cx1="http://schemas.microsoft.com/office/drawing/2015/9/8/chartex" xmlns:cx2="http://schemas.microsoft.com/office/drawing/2015/10/21/chartex" xmlns:cx3="http://schemas.microsoft.com/office/drawing/2016/5/9/chartex" xmlns:cx4="http://schemas.microsoft.com/office/drawing/2016/5/10/chartex" xmlns:cx5="http://schemas.microsoft.com/office/drawing/2016/5/11/chartex" xmlns:cx6="http://schemas.microsoft.com/office/drawing/2016/5/12/chartex" xmlns:cx7="http://schemas.microsoft.com/office/drawing/2016/5/13/chartex" xmlns:cx8="http://schemas.microsoft.com/office/drawing/2016/5/14/chartex" xmlns:mc="http://schemas.openxmlformats.org/markup-compatibility/2006" xmlns:aink="http://schemas.microsoft.com/office/drawing/2016/ink" xmlns:am3d="http://schemas.microsoft.com/office/drawing/2017/model3d" xmlns:o="urn:schemas-microsoft-com:office:office" xmlns:r="http://schemas.openxmlformats.org/officeDocument/2006/relationships" xmlns:m="http://schemas.openxmlformats.org/officeDocument/2006/math" xmlns:v="urn:schemas-microsoft-com:vml" xmlns:wp14="http://schemas.microsoft.com/office/word/2010/wordprocessingDrawing" xmlns:wp="http://schemas.openxmlformats.org/drawingml/2006/wordprocessingDrawing" xmlns:w10="urn:schemas-microsoft-com:office:word" xmlns:w="http://schemas.openxmlformats.org/wordprocessingml/2006/main" xmlns:w14="http://schemas.microsoft.com/office/word/2010/wordml" xmlns:w15="http://schemas.microsoft.com/office/word/2012/wordml" xmlns:w16cex="http://schemas.microsoft.com/office/word/2018/wordml/cex" xmlns:w16cid="http://schemas.microsoft.com/office/word/2016/wordml/cid" xmlns:w16="http://schemas.microsoft.com/office/word/2018/wordml" xmlns:w16se="http://schemas.microsoft.com/office/word/2015/wordml/symex" xmlns:wpg="http://schemas.microsoft.com/office/word/2010/wordprocessingGroup" xmlns:wpi="http://schemas.microsoft.com/office/word/2010/wordprocessingInk" xmlns:wne="http://schemas.microsoft.com/office/word/2006/wordml" xmlns:wps="http://schemas.microsoft.com/office/word/2010/wordprocessingShape" mc:Ignorable="w14 w15 w16se w16cid w16 w16cex wp14">
   <w:sdt>
     <w:sdtPr>
       <w:id w:val="1408962650"/>
@@ -1247,7 +1286,7 @@
 </file>
 
 <file path=word/footnotes.xml><?xml version="1.0" encoding="utf-8"?>
-<w:footnotes xmlns:wpc="http://schemas.microsoft.com/office/word/2010/wordprocessingCanvas" xmlns:cx="http://schemas.microsoft.com/office/drawing/2014/chartex" xmlns:cx1="http://schemas.microsoft.com/office/drawing/2015/9/8/chartex" xmlns:cx2="http://schemas.microsoft.com/office/drawing/2015/10/21/chartex" xmlns:cx3="http://schemas.microsoft.com/office/drawing/2016/5/9/chartex" xmlns:cx4="http://schemas.microsoft.com/office/drawing/2016/5/10/chartex" xmlns:cx5="http://schemas.microsoft.com/office/drawing/2016/5/11/chartex" xmlns:cx6="http://schemas.microsoft.com/office/drawing/2016/5/12/chartex" xmlns:cx7="http://schemas.microsoft.com/office/drawing/2016/5/13/chartex" xmlns:cx8="http://schemas.microsoft.com/office/drawing/2016/5/14/chartex" xmlns:mc="http://schemas.openxmlformats.org/markup-compatibility/2006" xmlns:aink="http://schemas.microsoft.com/office/drawing/2016/ink" xmlns:am3d="http://schemas.microsoft.com/office/drawing/2017/model3d" xmlns:o="urn:schemas-microsoft-com:office:office" xmlns:r="http://schemas.openxmlformats.org/officeDocument/2006/relationships" xmlns:m="http://schemas.openxmlformats.org/officeDocument/2006/math" xmlns:v="urn:schemas-microsoft-com:vml" xmlns:wp14="http://schemas.microsoft.com/office/word/2010/wordprocessingDrawing" xmlns:wp="http://schemas.openxmlformats.org/drawingml/2006/wordprocessingDrawing" xmlns:w10="urn:schemas-microsoft-com:office:word" xmlns:w="http://schemas.openxmlformats.org/wordprocessingml/2006/main" xmlns:w14="http://schemas.microsoft.com/office/word/2010/wordml" xmlns:w15="http://schemas.microsoft.com/office/word/2012/wordml" xmlns:w16cex="http://schemas.microsoft.com/office/word/2018/wordml/cex" xmlns:w16cid="http://schemas.microsoft.com/office/word/2016/wordml/cid" xmlns:w16="http://schemas.microsoft.com/office/word/2018/wordml" xmlns:w16sdtdh="http://schemas.microsoft.com/office/word/2020/wordml/sdtdatahash" xmlns:w16se="http://schemas.microsoft.com/office/word/2015/wordml/symex" xmlns:wpg="http://schemas.microsoft.com/office/word/2010/wordprocessingGroup" xmlns:wpi="http://schemas.microsoft.com/office/word/2010/wordprocessingInk" xmlns:wne="http://schemas.microsoft.com/office/word/2006/wordml" xmlns:wps="http://schemas.microsoft.com/office/word/2010/wordprocessingShape" mc:Ignorable="w14 w15 w16se w16cid w16 w16cex w16sdtdh wp14">
+<w:footnotes xmlns:wpc="http://schemas.microsoft.com/office/word/2010/wordprocessingCanvas" xmlns:cx="http://schemas.microsoft.com/office/drawing/2014/chartex" xmlns:cx1="http://schemas.microsoft.com/office/drawing/2015/9/8/chartex" xmlns:cx2="http://schemas.microsoft.com/office/drawing/2015/10/21/chartex" xmlns:cx3="http://schemas.microsoft.com/office/drawing/2016/5/9/chartex" xmlns:cx4="http://schemas.microsoft.com/office/drawing/2016/5/10/chartex" xmlns:cx5="http://schemas.microsoft.com/office/drawing/2016/5/11/chartex" xmlns:cx6="http://schemas.microsoft.com/office/drawing/2016/5/12/chartex" xmlns:cx7="http://schemas.microsoft.com/office/drawing/2016/5/13/chartex" xmlns:cx8="http://schemas.microsoft.com/office/drawing/2016/5/14/chartex" xmlns:mc="http://schemas.openxmlformats.org/markup-compatibility/2006" xmlns:aink="http://schemas.microsoft.com/office/drawing/2016/ink" xmlns:am3d="http://schemas.microsoft.com/office/drawing/2017/model3d" xmlns:o="urn:schemas-microsoft-com:office:office" xmlns:r="http://schemas.openxmlformats.org/officeDocument/2006/relationships" xmlns:m="http://schemas.openxmlformats.org/officeDocument/2006/math" xmlns:v="urn:schemas-microsoft-com:vml" xmlns:wp14="http://schemas.microsoft.com/office/word/2010/wordprocessingDrawing" xmlns:wp="http://schemas.openxmlformats.org/drawingml/2006/wordprocessingDrawing" xmlns:w10="urn:schemas-microsoft-com:office:word" xmlns:w="http://schemas.openxmlformats.org/wordprocessingml/2006/main" xmlns:w14="http://schemas.microsoft.com/office/word/2010/wordml" xmlns:w15="http://schemas.microsoft.com/office/word/2012/wordml" xmlns:w16cex="http://schemas.microsoft.com/office/word/2018/wordml/cex" xmlns:w16cid="http://schemas.microsoft.com/office/word/2016/wordml/cid" xmlns:w16="http://schemas.microsoft.com/office/word/2018/wordml" xmlns:w16se="http://schemas.microsoft.com/office/word/2015/wordml/symex" xmlns:wpg="http://schemas.microsoft.com/office/word/2010/wordprocessingGroup" xmlns:wpi="http://schemas.microsoft.com/office/word/2010/wordprocessingInk" xmlns:wne="http://schemas.microsoft.com/office/word/2006/wordml" xmlns:wps="http://schemas.microsoft.com/office/word/2010/wordprocessingShape" mc:Ignorable="w14 w15 w16se w16cid w16 w16cex wp14">
   <w:footnote w:type="separator" w:id="-1">
     <w:p>
       <w:r>
@@ -1266,7 +1305,7 @@
 </file>
 
 <file path=word/numbering.xml><?xml version="1.0" encoding="utf-8"?>
-<w:numbering xmlns:wpc="http://schemas.microsoft.com/office/word/2010/wordprocessingCanvas" xmlns:cx="http://schemas.microsoft.com/office/drawing/2014/chartex" xmlns:cx1="http://schemas.microsoft.com/office/drawing/2015/9/8/chartex" xmlns:cx2="http://schemas.microsoft.com/office/drawing/2015/10/21/chartex" xmlns:cx3="http://schemas.microsoft.com/office/drawing/2016/5/9/chartex" xmlns:cx4="http://schemas.microsoft.com/office/drawing/2016/5/10/chartex" xmlns:cx5="http://schemas.microsoft.com/office/drawing/2016/5/11/chartex" xmlns:cx6="http://schemas.microsoft.com/office/drawing/2016/5/12/chartex" xmlns:cx7="http://schemas.microsoft.com/office/drawing/2016/5/13/chartex" xmlns:cx8="http://schemas.microsoft.com/office/drawing/2016/5/14/chartex" xmlns:mc="http://schemas.openxmlformats.org/markup-compatibility/2006" xmlns:aink="http://schemas.microsoft.com/office/drawing/2016/ink" xmlns:am3d="http://schemas.microsoft.com/office/drawing/2017/model3d" xmlns:o="urn:schemas-microsoft-com:office:office" xmlns:r="http://schemas.openxmlformats.org/officeDocument/2006/relationships" xmlns:m="http://schemas.openxmlformats.org/officeDocument/2006/math" xmlns:v="urn:schemas-microsoft-com:vml" xmlns:wp14="http://schemas.microsoft.com/office/word/2010/wordprocessingDrawing" xmlns:wp="http://schemas.openxmlformats.org/drawingml/2006/wordprocessingDrawing" xmlns:w10="urn:schemas-microsoft-com:office:word" xmlns:w="http://schemas.openxmlformats.org/wordprocessingml/2006/main" xmlns:w14="http://schemas.microsoft.com/office/word/2010/wordml" xmlns:w15="http://schemas.microsoft.com/office/word/2012/wordml" xmlns:w16cex="http://schemas.microsoft.com/office/word/2018/wordml/cex" xmlns:w16cid="http://schemas.microsoft.com/office/word/2016/wordml/cid" xmlns:w16="http://schemas.microsoft.com/office/word/2018/wordml" xmlns:w16sdtdh="http://schemas.microsoft.com/office/word/2020/wordml/sdtdatahash" xmlns:w16se="http://schemas.microsoft.com/office/word/2015/wordml/symex" xmlns:wpg="http://schemas.microsoft.com/office/word/2010/wordprocessingGroup" xmlns:wpi="http://schemas.microsoft.com/office/word/2010/wordprocessingInk" xmlns:wne="http://schemas.microsoft.com/office/word/2006/wordml" xmlns:wps="http://schemas.microsoft.com/office/word/2010/wordprocessingShape" mc:Ignorable="w14 w15 w16se w16cid w16 w16cex w16sdtdh wp14">
+<w:numbering xmlns:wpc="http://schemas.microsoft.com/office/word/2010/wordprocessingCanvas" xmlns:cx="http://schemas.microsoft.com/office/drawing/2014/chartex" xmlns:cx1="http://schemas.microsoft.com/office/drawing/2015/9/8/chartex" xmlns:cx2="http://schemas.microsoft.com/office/drawing/2015/10/21/chartex" xmlns:cx3="http://schemas.microsoft.com/office/drawing/2016/5/9/chartex" xmlns:cx4="http://schemas.microsoft.com/office/drawing/2016/5/10/chartex" xmlns:cx5="http://schemas.microsoft.com/office/drawing/2016/5/11/chartex" xmlns:cx6="http://schemas.microsoft.com/office/drawing/2016/5/12/chartex" xmlns:cx7="http://schemas.microsoft.com/office/drawing/2016/5/13/chartex" xmlns:cx8="http://schemas.microsoft.com/office/drawing/2016/5/14/chartex" xmlns:mc="http://schemas.openxmlformats.org/markup-compatibility/2006" xmlns:aink="http://schemas.microsoft.com/office/drawing/2016/ink" xmlns:am3d="http://schemas.microsoft.com/office/drawing/2017/model3d" xmlns:o="urn:schemas-microsoft-com:office:office" xmlns:r="http://schemas.openxmlformats.org/officeDocument/2006/relationships" xmlns:m="http://schemas.openxmlformats.org/officeDocument/2006/math" xmlns:v="urn:schemas-microsoft-com:vml" xmlns:wp14="http://schemas.microsoft.com/office/word/2010/wordprocessingDrawing" xmlns:wp="http://schemas.openxmlformats.org/drawingml/2006/wordprocessingDrawing" xmlns:w10="urn:schemas-microsoft-com:office:word" xmlns:w="http://schemas.openxmlformats.org/wordprocessingml/2006/main" xmlns:w14="http://schemas.microsoft.com/office/word/2010/wordml" xmlns:w15="http://schemas.microsoft.com/office/word/2012/wordml" xmlns:w16cex="http://schemas.microsoft.com/office/word/2018/wordml/cex" xmlns:w16cid="http://schemas.microsoft.com/office/word/2016/wordml/cid" xmlns:w16="http://schemas.microsoft.com/office/word/2018/wordml" xmlns:w16se="http://schemas.microsoft.com/office/word/2015/wordml/symex" xmlns:wpg="http://schemas.microsoft.com/office/word/2010/wordprocessingGroup" xmlns:wpi="http://schemas.microsoft.com/office/word/2010/wordprocessingInk" xmlns:wne="http://schemas.microsoft.com/office/word/2006/wordml" xmlns:wps="http://schemas.microsoft.com/office/word/2010/wordprocessingShape" mc:Ignorable="w14 w15 w16se w16cid w16 w16cex wp14">
   <w:abstractNum w:abstractNumId="0" w15:restartNumberingAfterBreak="0">
     <w:nsid w:val="A6F42C1D"/>
     <w:multiLevelType w:val="multilevel"/>
@@ -1877,7 +1916,7 @@
 </file>
 
 <file path=word/styles.xml><?xml version="1.0" encoding="utf-8"?>
-<w:styles xmlns:mc="http://schemas.openxmlformats.org/markup-compatibility/2006" xmlns:r="http://schemas.openxmlformats.org/officeDocument/2006/relationships" xmlns:w="http://schemas.openxmlformats.org/wordprocessingml/2006/main" xmlns:w14="http://schemas.microsoft.com/office/word/2010/wordml" xmlns:w15="http://schemas.microsoft.com/office/word/2012/wordml" xmlns:w16cex="http://schemas.microsoft.com/office/word/2018/wordml/cex" xmlns:w16cid="http://schemas.microsoft.com/office/word/2016/wordml/cid" xmlns:w16="http://schemas.microsoft.com/office/word/2018/wordml" xmlns:w16sdtdh="http://schemas.microsoft.com/office/word/2020/wordml/sdtdatahash" xmlns:w16se="http://schemas.microsoft.com/office/word/2015/wordml/symex" mc:Ignorable="w14 w15 w16se w16cid w16 w16cex w16sdtdh">
+<w:styles xmlns:mc="http://schemas.openxmlformats.org/markup-compatibility/2006" xmlns:r="http://schemas.openxmlformats.org/officeDocument/2006/relationships" xmlns:w="http://schemas.openxmlformats.org/wordprocessingml/2006/main" xmlns:w14="http://schemas.microsoft.com/office/word/2010/wordml" xmlns:w15="http://schemas.microsoft.com/office/word/2012/wordml" xmlns:w16cex="http://schemas.microsoft.com/office/word/2018/wordml/cex" xmlns:w16cid="http://schemas.microsoft.com/office/word/2016/wordml/cid" xmlns:w16="http://schemas.microsoft.com/office/word/2018/wordml" xmlns:w16se="http://schemas.microsoft.com/office/word/2015/wordml/symex" mc:Ignorable="w14 w15 w16se w16cid w16 w16cex">
   <w:docDefaults>
     <w:rPrDefault>
       <w:rPr>
